--- a/EditExpress_userguide_v1.docx
+++ b/EditExpress_userguide_v1.docx
@@ -1961,8 +1961,6 @@
           <w:szCs w:val="28"/>
         </w:rPr>
       </w:pPr>
-      <w:bookmarkStart w:id="0" w:name="_GoBack"/>
-      <w:bookmarkEnd w:id="0"/>
     </w:p>
     <w:p>
       <w:pPr>
@@ -5323,25 +5321,7 @@
           <w:sz w:val="28"/>
           <w:szCs w:val="28"/>
         </w:rPr>
-        <w:t xml:space="preserve"> - The directory where EditExpress creates its run folder. (Default: </w:t>
-      </w:r>
-      <w:proofErr w:type="gramStart"/>
-      <w:r>
-        <w:rPr>
-          <w:rFonts w:ascii="Courier New" w:hAnsi="Courier New" w:cs="Courier New"/>
-          <w:sz w:val="28"/>
-          <w:szCs w:val="28"/>
-        </w:rPr>
-        <w:t>'./</w:t>
-      </w:r>
-      <w:proofErr w:type="gramEnd"/>
-      <w:r>
-        <w:rPr>
-          <w:rFonts w:ascii="Courier New" w:hAnsi="Courier New" w:cs="Courier New"/>
-          <w:sz w:val="28"/>
-          <w:szCs w:val="28"/>
-        </w:rPr>
-        <w:t>')</w:t>
+        <w:t xml:space="preserve"> - The directory where EditExpress creates its run folder. (Default: './')</w:t>
       </w:r>
     </w:p>
     <w:p>
@@ -7871,25 +7851,7 @@
           <w:sz w:val="28"/>
           <w:szCs w:val="28"/>
         </w:rPr>
-        <w:t xml:space="preserve"> - A range of positions to plot or use for alignment restriction. The range is specified via ‘</w:t>
-      </w:r>
-      <w:proofErr w:type="gramStart"/>
-      <w:r>
-        <w:rPr>
-          <w:rFonts w:ascii="Courier New" w:hAnsi="Courier New" w:cs="Courier New"/>
-          <w:sz w:val="28"/>
-          <w:szCs w:val="28"/>
-        </w:rPr>
-        <w:t>-‘</w:t>
-      </w:r>
-      <w:proofErr w:type="gramEnd"/>
-      <w:r>
-        <w:rPr>
-          <w:rFonts w:ascii="Courier New" w:hAnsi="Courier New" w:cs="Courier New"/>
-          <w:sz w:val="28"/>
-          <w:szCs w:val="28"/>
-        </w:rPr>
-        <w:t>,</w:t>
+        <w:t xml:space="preserve"> - A range of positions to plot or use for alignment restriction. The range is specified via ‘-‘,</w:t>
       </w:r>
       <w:r>
         <w:rPr>
@@ -8786,7 +8748,6 @@
         </w:rPr>
         <w:t xml:space="preserve"> </w:t>
       </w:r>
-      <w:proofErr w:type="gramStart"/>
       <w:r>
         <w:rPr>
           <w:rFonts w:ascii="Courier New" w:hAnsi="Courier New" w:cs="Courier New"/>
@@ -8805,7 +8766,6 @@
         <w:t xml:space="preserve"> .</w:t>
       </w:r>
       <w:proofErr w:type="spellStart"/>
-      <w:proofErr w:type="gramEnd"/>
       <w:r>
         <w:rPr>
           <w:rFonts w:ascii="Courier New" w:hAnsi="Courier New" w:cs="Courier New"/>
@@ -9967,25 +9927,7 @@
           <w:sz w:val="28"/>
           <w:szCs w:val="28"/>
         </w:rPr>
-        <w:t xml:space="preserve"> - A score between 0 and 1 that a sequence must keep </w:t>
-      </w:r>
-      <w:proofErr w:type="gramStart"/>
-      <w:r>
-        <w:rPr>
-          <w:rFonts w:ascii="Courier New" w:hAnsi="Courier New" w:cs="Courier New"/>
-          <w:sz w:val="28"/>
-          <w:szCs w:val="28"/>
-        </w:rPr>
-        <w:t>to be</w:t>
-      </w:r>
-      <w:proofErr w:type="gramEnd"/>
-      <w:r>
-        <w:rPr>
-          <w:rFonts w:ascii="Courier New" w:hAnsi="Courier New" w:cs="Courier New"/>
-          <w:sz w:val="28"/>
-          <w:szCs w:val="28"/>
-        </w:rPr>
-        <w:t xml:space="preserve"> retained in the output. Derived from the '-t' parameter. (Default: 0.6)</w:t>
+        <w:t xml:space="preserve"> - A score between 0 and 1 that a sequence must keep to be retained in the output. Derived from the '-t' parameter. (Default: 0.6)</w:t>
       </w:r>
       <w:r>
         <w:rPr>
@@ -10094,7 +10036,6 @@
         </w:rPr>
         <w:t>[</w:t>
       </w:r>
-      <w:proofErr w:type="spellStart"/>
       <w:r>
         <w:rPr>
           <w:rFonts w:ascii="Courier New" w:hAnsi="Courier New" w:cs="Courier New"/>
@@ -10102,9 +10043,8 @@
           <w:sz w:val="28"/>
           <w:szCs w:val="28"/>
         </w:rPr>
-        <w:t>Github</w:t>
-      </w:r>
-      <w:proofErr w:type="spellEnd"/>
+        <w:t>pending</w:t>
+      </w:r>
       <w:r>
         <w:rPr>
           <w:rFonts w:ascii="Courier New" w:hAnsi="Courier New" w:cs="Courier New"/>
@@ -10187,7 +10127,19 @@
             <w:sz w:val="28"/>
             <w:szCs w:val="28"/>
           </w:rPr>
-          <w:t>https://www.niehs.nih.gov/research/resources/software/biostatistics/art/</w:t>
+          <w:t>https://www.niehs.nih.gov/research/resources/software/biost</w:t>
+        </w:r>
+        <w:bookmarkStart w:id="0" w:name="_GoBack"/>
+        <w:bookmarkEnd w:id="0"/>
+        <w:r>
+          <w:rPr>
+            <w:rStyle w:val="Hyperlink"/>
+            <w:rFonts w:ascii="Courier New" w:hAnsi="Courier New" w:cs="Courier New"/>
+            <w:color w:val="auto"/>
+            <w:sz w:val="28"/>
+            <w:szCs w:val="28"/>
+          </w:rPr>
+          <w:t>atistics/art/</w:t>
         </w:r>
       </w:hyperlink>
       <w:r>
@@ -24539,7 +24491,7 @@
 </file>
 
 <file path=customXml/itemProps1.xml><?xml version="1.0" encoding="utf-8"?>
-<ds:datastoreItem xmlns:ds="http://schemas.openxmlformats.org/officeDocument/2006/customXml" ds:itemID="{DB43DB31-F524-4F71-9D01-B192DE160721}">
+<ds:datastoreItem xmlns:ds="http://schemas.openxmlformats.org/officeDocument/2006/customXml" ds:itemID="{D34F1BB0-6C4B-4D58-8E6C-97C45BB4C9C8}">
   <ds:schemaRefs>
     <ds:schemaRef ds:uri="http://schemas.openxmlformats.org/officeDocument/2006/bibliography"/>
   </ds:schemaRefs>

--- a/EditExpress_userguide_v1.docx
+++ b/EditExpress_userguide_v1.docx
@@ -6347,15 +6347,59 @@
           <w:sz w:val="28"/>
           <w:szCs w:val="28"/>
         </w:rPr>
+        <w:t>no)</w:t>
+      </w:r>
+    </w:p>
+    <w:p>
+      <w:pPr>
+        <w:pStyle w:val="PlainText"/>
+        <w:rPr>
+          <w:rFonts w:ascii="Courier New" w:hAnsi="Courier New" w:cs="Courier New"/>
+          <w:sz w:val="28"/>
+          <w:szCs w:val="28"/>
+        </w:rPr>
+      </w:pPr>
+      <w:r>
+        <w:rPr>
+          <w:rFonts w:ascii="Courier New" w:hAnsi="Courier New" w:cs="Courier New"/>
+          <w:sz w:val="28"/>
+          <w:szCs w:val="28"/>
+        </w:rPr>
+        <w:t xml:space="preserve">    </w:t>
+      </w:r>
+      <w:proofErr w:type="spellStart"/>
+      <w:r>
+        <w:rPr>
+          <w:rFonts w:ascii="Courier New" w:hAnsi="Courier New" w:cs="Courier New"/>
+          <w:sz w:val="28"/>
+          <w:szCs w:val="28"/>
+        </w:rPr>
+        <w:t>run_qc</w:t>
+      </w:r>
+      <w:proofErr w:type="spellEnd"/>
+      <w:r>
+        <w:rPr>
+          <w:rFonts w:ascii="Courier New" w:hAnsi="Courier New" w:cs="Courier New"/>
+          <w:sz w:val="28"/>
+          <w:szCs w:val="28"/>
+        </w:rPr>
+        <w:t xml:space="preserve"> - Run the QC module. This requires output from the alignment module</w:t>
+      </w:r>
+      <w:r>
+        <w:rPr>
+          <w:rFonts w:ascii="Courier New" w:hAnsi="Courier New" w:cs="Courier New"/>
+          <w:sz w:val="28"/>
+          <w:szCs w:val="28"/>
+        </w:rPr>
+        <w:t>. (Default: yes, choices: yes/</w:t>
+      </w:r>
+      <w:r>
+        <w:rPr>
+          <w:rFonts w:ascii="Courier New" w:hAnsi="Courier New" w:cs="Courier New"/>
+          <w:sz w:val="28"/>
+          <w:szCs w:val="28"/>
+        </w:rPr>
         <w:t>no</w:t>
-      </w:r>
-      <w:r>
-        <w:rPr>
-          <w:rFonts w:ascii="Courier New" w:hAnsi="Courier New" w:cs="Courier New"/>
-          <w:sz w:val="28"/>
-          <w:szCs w:val="28"/>
-        </w:rPr>
-        <w:t xml:space="preserve"> or true/false</w:t>
       </w:r>
       <w:r>
         <w:rPr>
@@ -6391,7 +6435,7 @@
           <w:sz w:val="28"/>
           <w:szCs w:val="28"/>
         </w:rPr>
-        <w:t>run_qc</w:t>
+        <w:t>mutation_calling</w:t>
       </w:r>
       <w:proofErr w:type="spellEnd"/>
       <w:r>
@@ -6400,15 +6444,123 @@
           <w:sz w:val="28"/>
           <w:szCs w:val="28"/>
         </w:rPr>
-        <w:t xml:space="preserve"> - Run the QC module. This requires output from the alignment module</w:t>
-      </w:r>
-      <w:r>
-        <w:rPr>
-          <w:rFonts w:ascii="Courier New" w:hAnsi="Courier New" w:cs="Courier New"/>
-          <w:sz w:val="28"/>
-          <w:szCs w:val="28"/>
-        </w:rPr>
-        <w:t>. (Default: yes, choices: yes/no or true/false</w:t>
+        <w:t xml:space="preserve"> = Run the </w:t>
+      </w:r>
+      <w:proofErr w:type="spellStart"/>
+      <w:r>
+        <w:rPr>
+          <w:rFonts w:ascii="Courier New" w:hAnsi="Courier New" w:cs="Courier New"/>
+          <w:sz w:val="28"/>
+          <w:szCs w:val="28"/>
+        </w:rPr>
+        <w:t>mutation_calling</w:t>
+      </w:r>
+      <w:proofErr w:type="spellEnd"/>
+      <w:r>
+        <w:rPr>
+          <w:rFonts w:ascii="Courier New" w:hAnsi="Courier New" w:cs="Courier New"/>
+          <w:sz w:val="28"/>
+          <w:szCs w:val="28"/>
+        </w:rPr>
+        <w:t xml:space="preserve"> module. This requires output from the alignment modu</w:t>
+      </w:r>
+      <w:r>
+        <w:rPr>
+          <w:rFonts w:ascii="Courier New" w:hAnsi="Courier New" w:cs="Courier New"/>
+          <w:sz w:val="28"/>
+          <w:szCs w:val="28"/>
+        </w:rPr>
+        <w:t>le. (Default: yes, choices: yes/</w:t>
+      </w:r>
+      <w:r>
+        <w:rPr>
+          <w:rFonts w:ascii="Courier New" w:hAnsi="Courier New" w:cs="Courier New"/>
+          <w:sz w:val="28"/>
+          <w:szCs w:val="28"/>
+        </w:rPr>
+        <w:t>no)</w:t>
+      </w:r>
+    </w:p>
+    <w:p>
+      <w:pPr>
+        <w:pStyle w:val="PlainText"/>
+        <w:rPr>
+          <w:rFonts w:ascii="Courier New" w:hAnsi="Courier New" w:cs="Courier New"/>
+          <w:sz w:val="28"/>
+          <w:szCs w:val="28"/>
+        </w:rPr>
+      </w:pPr>
+      <w:r>
+        <w:rPr>
+          <w:rFonts w:ascii="Courier New" w:hAnsi="Courier New" w:cs="Courier New"/>
+          <w:sz w:val="28"/>
+          <w:szCs w:val="28"/>
+        </w:rPr>
+        <w:t xml:space="preserve">    </w:t>
+      </w:r>
+    </w:p>
+    <w:p>
+      <w:pPr>
+        <w:pStyle w:val="PlainText"/>
+        <w:rPr>
+          <w:rFonts w:ascii="Courier New" w:hAnsi="Courier New" w:cs="Courier New"/>
+          <w:b/>
+          <w:sz w:val="28"/>
+          <w:szCs w:val="28"/>
+        </w:rPr>
+      </w:pPr>
+      <w:r>
+        <w:rPr>
+          <w:rFonts w:ascii="Courier New" w:hAnsi="Courier New" w:cs="Courier New"/>
+          <w:b/>
+          <w:sz w:val="28"/>
+          <w:szCs w:val="28"/>
+        </w:rPr>
+        <w:t xml:space="preserve">    [processing]</w:t>
+      </w:r>
+    </w:p>
+    <w:p>
+      <w:pPr>
+        <w:pStyle w:val="PlainText"/>
+        <w:rPr>
+          <w:rFonts w:ascii="Courier New" w:hAnsi="Courier New" w:cs="Courier New"/>
+          <w:sz w:val="28"/>
+          <w:szCs w:val="28"/>
+        </w:rPr>
+      </w:pPr>
+      <w:r>
+        <w:rPr>
+          <w:rFonts w:ascii="Courier New" w:hAnsi="Courier New" w:cs="Courier New"/>
+          <w:sz w:val="28"/>
+          <w:szCs w:val="28"/>
+        </w:rPr>
+        <w:t xml:space="preserve">    </w:t>
+      </w:r>
+      <w:proofErr w:type="spellStart"/>
+      <w:r>
+        <w:rPr>
+          <w:rFonts w:ascii="Courier New" w:hAnsi="Courier New" w:cs="Courier New"/>
+          <w:sz w:val="28"/>
+          <w:szCs w:val="28"/>
+        </w:rPr>
+        <w:t>paired_end</w:t>
+      </w:r>
+      <w:proofErr w:type="spellEnd"/>
+      <w:r>
+        <w:rPr>
+          <w:rFonts w:ascii="Courier New" w:hAnsi="Courier New" w:cs="Courier New"/>
+          <w:sz w:val="28"/>
+          <w:szCs w:val="28"/>
+        </w:rPr>
+        <w:t xml:space="preserve"> - Flag for paired end reads. A value of 'no' will assume single end reads. (Default: yes, choices: </w:t>
+      </w:r>
+      <w:r>
+        <w:rPr>
+          <w:rFonts w:ascii="Courier New" w:hAnsi="Courier New" w:cs="Courier New"/>
+          <w:sz w:val="28"/>
+          <w:szCs w:val="28"/>
+        </w:rPr>
+        <w:t>yes/no</w:t>
       </w:r>
       <w:r>
         <w:rPr>
@@ -6443,16 +6595,526 @@
           <w:sz w:val="28"/>
           <w:szCs w:val="28"/>
         </w:rPr>
+        <w:t>read_merger</w:t>
+      </w:r>
+      <w:proofErr w:type="spellEnd"/>
+      <w:r>
+        <w:rPr>
+          <w:rFonts w:ascii="Courier New" w:hAnsi="Courier New" w:cs="Courier New"/>
+          <w:sz w:val="28"/>
+          <w:szCs w:val="28"/>
+        </w:rPr>
+        <w:t xml:space="preserve"> - As of now, a choice between </w:t>
+      </w:r>
+      <w:r>
+        <w:rPr>
+          <w:rFonts w:ascii="Courier New" w:hAnsi="Courier New" w:cs="Courier New"/>
+          <w:sz w:val="28"/>
+          <w:szCs w:val="28"/>
+        </w:rPr>
+        <w:t>two</w:t>
+      </w:r>
+      <w:r>
+        <w:rPr>
+          <w:rFonts w:ascii="Courier New" w:hAnsi="Courier New" w:cs="Courier New"/>
+          <w:sz w:val="28"/>
+          <w:szCs w:val="28"/>
+        </w:rPr>
+        <w:t xml:space="preserve"> read merging tools </w:t>
+      </w:r>
+      <w:r>
+        <w:rPr>
+          <w:rFonts w:ascii="Courier New" w:hAnsi="Courier New" w:cs="Courier New"/>
+          <w:sz w:val="28"/>
+          <w:szCs w:val="28"/>
+        </w:rPr>
+        <w:t>–</w:t>
+      </w:r>
+      <w:r>
+        <w:rPr>
+          <w:rFonts w:ascii="Courier New" w:hAnsi="Courier New" w:cs="Courier New"/>
+          <w:sz w:val="28"/>
+          <w:szCs w:val="28"/>
+        </w:rPr>
+        <w:t xml:space="preserve"> </w:t>
+      </w:r>
+      <w:r>
+        <w:rPr>
+          <w:rFonts w:ascii="Courier New" w:hAnsi="Courier New" w:cs="Courier New"/>
+          <w:sz w:val="28"/>
+          <w:szCs w:val="28"/>
+        </w:rPr>
+        <w:t>flash</w:t>
+      </w:r>
+      <w:r>
+        <w:rPr>
+          <w:rFonts w:ascii="Courier New" w:hAnsi="Courier New" w:cs="Courier New"/>
+          <w:sz w:val="28"/>
+          <w:szCs w:val="28"/>
+        </w:rPr>
+        <w:t xml:space="preserve"> </w:t>
+      </w:r>
+      <w:r>
+        <w:rPr>
+          <w:rFonts w:ascii="Courier New" w:hAnsi="Courier New" w:cs="Courier New"/>
+          <w:sz w:val="28"/>
+          <w:szCs w:val="28"/>
+        </w:rPr>
+        <w:t xml:space="preserve">and </w:t>
+      </w:r>
+      <w:r>
+        <w:rPr>
+          <w:rFonts w:ascii="Courier New" w:hAnsi="Courier New" w:cs="Courier New"/>
+          <w:sz w:val="28"/>
+          <w:szCs w:val="28"/>
+        </w:rPr>
+        <w:t>pandase</w:t>
+      </w:r>
+      <w:r>
+        <w:rPr>
+          <w:rFonts w:ascii="Courier New" w:hAnsi="Courier New" w:cs="Courier New"/>
+          <w:sz w:val="28"/>
+          <w:szCs w:val="28"/>
+        </w:rPr>
+        <w:t>q. Used in the 'standard</w:t>
+      </w:r>
+      <w:r>
+        <w:rPr>
+          <w:rFonts w:ascii="Courier New" w:hAnsi="Courier New" w:cs="Courier New"/>
+          <w:sz w:val="28"/>
+          <w:szCs w:val="28"/>
+        </w:rPr>
+        <w:t>' workflow.</w:t>
+      </w:r>
+      <w:r>
+        <w:rPr>
+          <w:rFonts w:ascii="Courier New" w:hAnsi="Courier New" w:cs="Courier New"/>
+          <w:sz w:val="28"/>
+          <w:szCs w:val="28"/>
+        </w:rPr>
+        <w:t xml:space="preserve"> (Default: flash, choices: flash, pandaseq)</w:t>
+      </w:r>
+    </w:p>
+    <w:p>
+      <w:pPr>
+        <w:pStyle w:val="PlainText"/>
+        <w:rPr>
+          <w:rFonts w:ascii="Courier New" w:hAnsi="Courier New" w:cs="Courier New"/>
+          <w:sz w:val="28"/>
+          <w:szCs w:val="28"/>
+        </w:rPr>
+      </w:pPr>
+      <w:r>
+        <w:rPr>
+          <w:rFonts w:ascii="Courier New" w:hAnsi="Courier New" w:cs="Courier New"/>
+          <w:sz w:val="28"/>
+          <w:szCs w:val="28"/>
+        </w:rPr>
+        <w:t xml:space="preserve">    R1_suffix - Used to match </w:t>
+      </w:r>
+      <w:proofErr w:type="spellStart"/>
+      <w:r>
+        <w:rPr>
+          <w:rFonts w:ascii="Courier New" w:hAnsi="Courier New" w:cs="Courier New"/>
+          <w:sz w:val="28"/>
+          <w:szCs w:val="28"/>
+        </w:rPr>
+        <w:t>fastqs</w:t>
+      </w:r>
+      <w:proofErr w:type="spellEnd"/>
+      <w:r>
+        <w:rPr>
+          <w:rFonts w:ascii="Courier New" w:hAnsi="Courier New" w:cs="Courier New"/>
+          <w:sz w:val="28"/>
+          <w:szCs w:val="28"/>
+        </w:rPr>
+        <w:t xml:space="preserve"> in the given '</w:t>
+      </w:r>
+      <w:proofErr w:type="spellStart"/>
+      <w:r>
+        <w:rPr>
+          <w:rFonts w:ascii="Courier New" w:hAnsi="Courier New" w:cs="Courier New"/>
+          <w:sz w:val="28"/>
+          <w:szCs w:val="28"/>
+        </w:rPr>
+        <w:t>fastq_directory</w:t>
+      </w:r>
+      <w:proofErr w:type="spellEnd"/>
+      <w:r>
+        <w:rPr>
+          <w:rFonts w:ascii="Courier New" w:hAnsi="Courier New" w:cs="Courier New"/>
+          <w:sz w:val="28"/>
+          <w:szCs w:val="28"/>
+        </w:rPr>
+        <w:t xml:space="preserve">'. Whatever is </w:t>
+      </w:r>
+      <w:r>
+        <w:rPr>
+          <w:rFonts w:ascii="Courier New" w:hAnsi="Courier New" w:cs="Courier New"/>
+          <w:sz w:val="28"/>
+          <w:szCs w:val="28"/>
+        </w:rPr>
+        <w:t>specified</w:t>
+      </w:r>
+      <w:r>
+        <w:rPr>
+          <w:rFonts w:ascii="Courier New" w:hAnsi="Courier New" w:cs="Courier New"/>
+          <w:sz w:val="28"/>
+          <w:szCs w:val="28"/>
+        </w:rPr>
+        <w:t xml:space="preserve"> will be trimmed off and the rest interpreted as sample name.</w:t>
+      </w:r>
+      <w:r>
+        <w:rPr>
+          <w:rFonts w:ascii="Courier New" w:hAnsi="Courier New" w:cs="Courier New"/>
+          <w:sz w:val="28"/>
+          <w:szCs w:val="28"/>
+        </w:rPr>
+        <w:t xml:space="preserve"> If files are </w:t>
+      </w:r>
+      <w:proofErr w:type="spellStart"/>
+      <w:r>
+        <w:rPr>
+          <w:rFonts w:ascii="Courier New" w:hAnsi="Courier New" w:cs="Courier New"/>
+          <w:sz w:val="28"/>
+          <w:szCs w:val="28"/>
+        </w:rPr>
+        <w:t>gzipped</w:t>
+      </w:r>
+      <w:proofErr w:type="spellEnd"/>
+      <w:r>
+        <w:rPr>
+          <w:rFonts w:ascii="Courier New" w:hAnsi="Courier New" w:cs="Courier New"/>
+          <w:sz w:val="28"/>
+          <w:szCs w:val="28"/>
+        </w:rPr>
+        <w:t>, the suffix must end in ‘.</w:t>
+      </w:r>
+      <w:proofErr w:type="spellStart"/>
+      <w:r>
+        <w:rPr>
+          <w:rFonts w:ascii="Courier New" w:hAnsi="Courier New" w:cs="Courier New"/>
+          <w:sz w:val="28"/>
+          <w:szCs w:val="28"/>
+        </w:rPr>
+        <w:t>gz</w:t>
+      </w:r>
+      <w:proofErr w:type="spellEnd"/>
+      <w:r>
+        <w:rPr>
+          <w:rFonts w:ascii="Courier New" w:hAnsi="Courier New" w:cs="Courier New"/>
+          <w:sz w:val="28"/>
+          <w:szCs w:val="28"/>
+        </w:rPr>
+        <w:t>’.</w:t>
+      </w:r>
+      <w:r>
+        <w:rPr>
+          <w:rFonts w:ascii="Courier New" w:hAnsi="Courier New" w:cs="Courier New"/>
+          <w:sz w:val="28"/>
+          <w:szCs w:val="28"/>
+        </w:rPr>
+        <w:t xml:space="preserve"> (Default: _L001_R1_001.fastq)</w:t>
+      </w:r>
+    </w:p>
+    <w:p>
+      <w:pPr>
+        <w:pStyle w:val="PlainText"/>
+        <w:rPr>
+          <w:rFonts w:ascii="Courier New" w:hAnsi="Courier New" w:cs="Courier New"/>
+          <w:sz w:val="28"/>
+          <w:szCs w:val="28"/>
+        </w:rPr>
+      </w:pPr>
+      <w:r>
+        <w:rPr>
+          <w:rFonts w:ascii="Courier New" w:hAnsi="Courier New" w:cs="Courier New"/>
+          <w:sz w:val="28"/>
+          <w:szCs w:val="28"/>
+        </w:rPr>
+        <w:t xml:space="preserve">    R2_suffix - Used to match </w:t>
+      </w:r>
+      <w:proofErr w:type="spellStart"/>
+      <w:r>
+        <w:rPr>
+          <w:rFonts w:ascii="Courier New" w:hAnsi="Courier New" w:cs="Courier New"/>
+          <w:sz w:val="28"/>
+          <w:szCs w:val="28"/>
+        </w:rPr>
+        <w:t>fastqs</w:t>
+      </w:r>
+      <w:proofErr w:type="spellEnd"/>
+      <w:r>
+        <w:rPr>
+          <w:rFonts w:ascii="Courier New" w:hAnsi="Courier New" w:cs="Courier New"/>
+          <w:sz w:val="28"/>
+          <w:szCs w:val="28"/>
+        </w:rPr>
+        <w:t xml:space="preserve"> in the given '</w:t>
+      </w:r>
+      <w:proofErr w:type="spellStart"/>
+      <w:r>
+        <w:rPr>
+          <w:rFonts w:ascii="Courier New" w:hAnsi="Courier New" w:cs="Courier New"/>
+          <w:sz w:val="28"/>
+          <w:szCs w:val="28"/>
+        </w:rPr>
+        <w:t>fastq_directory</w:t>
+      </w:r>
+      <w:proofErr w:type="spellEnd"/>
+      <w:r>
+        <w:rPr>
+          <w:rFonts w:ascii="Courier New" w:hAnsi="Courier New" w:cs="Courier New"/>
+          <w:sz w:val="28"/>
+          <w:szCs w:val="28"/>
+        </w:rPr>
+        <w:t>'.</w:t>
+      </w:r>
+      <w:r>
+        <w:rPr>
+          <w:rFonts w:ascii="Courier New" w:hAnsi="Courier New" w:cs="Courier New"/>
+          <w:sz w:val="28"/>
+          <w:szCs w:val="28"/>
+        </w:rPr>
+        <w:t xml:space="preserve"> Optional if</w:t>
+      </w:r>
+      <w:r>
+        <w:rPr>
+          <w:rFonts w:ascii="Courier New" w:hAnsi="Courier New" w:cs="Courier New"/>
+          <w:sz w:val="28"/>
+          <w:szCs w:val="28"/>
+        </w:rPr>
+        <w:t xml:space="preserve"> running in single sample mode.</w:t>
+      </w:r>
+      <w:r>
+        <w:rPr>
+          <w:rFonts w:ascii="Courier New" w:hAnsi="Courier New" w:cs="Courier New"/>
+          <w:sz w:val="28"/>
+          <w:szCs w:val="28"/>
+        </w:rPr>
+        <w:t xml:space="preserve"> </w:t>
+      </w:r>
+      <w:r>
+        <w:rPr>
+          <w:rFonts w:ascii="Courier New" w:hAnsi="Courier New" w:cs="Courier New"/>
+          <w:sz w:val="28"/>
+          <w:szCs w:val="28"/>
+        </w:rPr>
+        <w:t xml:space="preserve"> (Default: _L001_R2_001.fastq)</w:t>
+      </w:r>
+    </w:p>
+    <w:p>
+      <w:pPr>
+        <w:pStyle w:val="PlainText"/>
+        <w:rPr>
+          <w:rFonts w:ascii="Courier New" w:hAnsi="Courier New" w:cs="Courier New"/>
+          <w:sz w:val="28"/>
+          <w:szCs w:val="28"/>
+        </w:rPr>
+      </w:pPr>
+      <w:r>
+        <w:rPr>
+          <w:rFonts w:ascii="Courier New" w:hAnsi="Courier New" w:cs="Courier New"/>
+          <w:sz w:val="28"/>
+          <w:szCs w:val="28"/>
+        </w:rPr>
+        <w:t xml:space="preserve">    </w:t>
+      </w:r>
+      <w:proofErr w:type="spellStart"/>
+      <w:r>
+        <w:rPr>
+          <w:rFonts w:ascii="Courier New" w:hAnsi="Courier New" w:cs="Courier New"/>
+          <w:sz w:val="28"/>
+          <w:szCs w:val="28"/>
+        </w:rPr>
+        <w:t>merge_mut_tables</w:t>
+      </w:r>
+      <w:proofErr w:type="spellEnd"/>
+      <w:r>
+        <w:rPr>
+          <w:rFonts w:ascii="Courier New" w:hAnsi="Courier New" w:cs="Courier New"/>
+          <w:sz w:val="28"/>
+          <w:szCs w:val="28"/>
+        </w:rPr>
+        <w:t xml:space="preserve"> - Optional. Merge sample level mutation tables into a single .</w:t>
+      </w:r>
+      <w:proofErr w:type="spellStart"/>
+      <w:r>
+        <w:rPr>
+          <w:rFonts w:ascii="Courier New" w:hAnsi="Courier New" w:cs="Courier New"/>
+          <w:sz w:val="28"/>
+          <w:szCs w:val="28"/>
+        </w:rPr>
+        <w:t>xlsx</w:t>
+      </w:r>
+      <w:proofErr w:type="spellEnd"/>
+      <w:r>
+        <w:rPr>
+          <w:rFonts w:ascii="Courier New" w:hAnsi="Courier New" w:cs="Courier New"/>
+          <w:sz w:val="28"/>
+          <w:szCs w:val="28"/>
+        </w:rPr>
+        <w:t xml:space="preserve"> file.</w:t>
+      </w:r>
+      <w:r>
+        <w:rPr>
+          <w:rFonts w:ascii="Courier New" w:hAnsi="Courier New" w:cs="Courier New"/>
+          <w:sz w:val="28"/>
+          <w:szCs w:val="28"/>
+        </w:rPr>
+        <w:t xml:space="preserve"> Sample names cannot exceed 32 characters for this to function (hard cap for Excel sheet names).</w:t>
+      </w:r>
+      <w:r>
+        <w:rPr>
+          <w:rFonts w:ascii="Courier New" w:hAnsi="Courier New" w:cs="Courier New"/>
+          <w:sz w:val="28"/>
+          <w:szCs w:val="28"/>
+        </w:rPr>
+        <w:t xml:space="preserve"> Default: no</w:t>
+      </w:r>
+      <w:r>
+        <w:rPr>
+          <w:rFonts w:ascii="Courier New" w:hAnsi="Courier New" w:cs="Courier New"/>
+          <w:sz w:val="28"/>
+          <w:szCs w:val="28"/>
+        </w:rPr>
+        <w:t>, choices: yes/no</w:t>
+      </w:r>
+      <w:r>
+        <w:rPr>
+          <w:rFonts w:ascii="Courier New" w:hAnsi="Courier New" w:cs="Courier New"/>
+          <w:sz w:val="28"/>
+          <w:szCs w:val="28"/>
+        </w:rPr>
+        <w:t>)</w:t>
+      </w:r>
+    </w:p>
+    <w:p>
+      <w:pPr>
+        <w:pStyle w:val="PlainText"/>
+        <w:rPr>
+          <w:rFonts w:ascii="Courier New" w:hAnsi="Courier New" w:cs="Courier New"/>
+          <w:sz w:val="28"/>
+          <w:szCs w:val="28"/>
+        </w:rPr>
+      </w:pPr>
+      <w:r>
+        <w:rPr>
+          <w:rFonts w:ascii="Courier New" w:hAnsi="Courier New" w:cs="Courier New"/>
+          <w:sz w:val="28"/>
+          <w:szCs w:val="28"/>
+        </w:rPr>
+        <w:t xml:space="preserve">    </w:t>
+      </w:r>
+      <w:proofErr w:type="spellStart"/>
+      <w:r>
+        <w:rPr>
+          <w:rFonts w:ascii="Courier New" w:hAnsi="Courier New" w:cs="Courier New"/>
+          <w:sz w:val="28"/>
+          <w:szCs w:val="28"/>
+        </w:rPr>
+        <w:t>clean_intermediates</w:t>
+      </w:r>
+      <w:proofErr w:type="spellEnd"/>
+      <w:r>
+        <w:rPr>
+          <w:rFonts w:ascii="Courier New" w:hAnsi="Courier New" w:cs="Courier New"/>
+          <w:sz w:val="28"/>
+          <w:szCs w:val="28"/>
+        </w:rPr>
+        <w:t xml:space="preserve"> - Delete intermediate folders and files, leaving mostly output files. (Default: no</w:t>
+      </w:r>
+      <w:r>
+        <w:rPr>
+          <w:rFonts w:ascii="Courier New" w:hAnsi="Courier New" w:cs="Courier New"/>
+          <w:sz w:val="28"/>
+          <w:szCs w:val="28"/>
+        </w:rPr>
+        <w:t>, choices: yes/no</w:t>
+      </w:r>
+      <w:r>
+        <w:rPr>
+          <w:rFonts w:ascii="Courier New" w:hAnsi="Courier New" w:cs="Courier New"/>
+          <w:sz w:val="28"/>
+          <w:szCs w:val="28"/>
+        </w:rPr>
+        <w:t>)</w:t>
+      </w:r>
+    </w:p>
+    <w:p>
+      <w:pPr>
+        <w:pStyle w:val="PlainText"/>
+        <w:rPr>
+          <w:rFonts w:ascii="Courier New" w:hAnsi="Courier New" w:cs="Courier New"/>
+          <w:sz w:val="28"/>
+          <w:szCs w:val="28"/>
+        </w:rPr>
+      </w:pPr>
+      <w:r>
+        <w:rPr>
+          <w:rFonts w:ascii="Courier New" w:hAnsi="Courier New" w:cs="Courier New"/>
+          <w:sz w:val="28"/>
+          <w:szCs w:val="28"/>
+        </w:rPr>
+        <w:t xml:space="preserve">    </w:t>
+      </w:r>
+    </w:p>
+    <w:p>
+      <w:pPr>
+        <w:pStyle w:val="PlainText"/>
+        <w:rPr>
+          <w:rFonts w:ascii="Courier New" w:hAnsi="Courier New" w:cs="Courier New"/>
+          <w:b/>
+          <w:sz w:val="28"/>
+          <w:szCs w:val="28"/>
+        </w:rPr>
+      </w:pPr>
+      <w:r>
+        <w:rPr>
+          <w:rFonts w:ascii="Courier New" w:hAnsi="Courier New" w:cs="Courier New"/>
+          <w:b/>
+          <w:sz w:val="28"/>
+          <w:szCs w:val="28"/>
+        </w:rPr>
+        <w:t xml:space="preserve">    [</w:t>
+      </w:r>
+      <w:proofErr w:type="spellStart"/>
+      <w:r>
+        <w:rPr>
+          <w:rFonts w:ascii="Courier New" w:hAnsi="Courier New" w:cs="Courier New"/>
+          <w:b/>
+          <w:sz w:val="28"/>
+          <w:szCs w:val="28"/>
+        </w:rPr>
         <w:t>mutation_calling</w:t>
       </w:r>
       <w:proofErr w:type="spellEnd"/>
       <w:r>
         <w:rPr>
           <w:rFonts w:ascii="Courier New" w:hAnsi="Courier New" w:cs="Courier New"/>
-          <w:sz w:val="28"/>
-          <w:szCs w:val="28"/>
-        </w:rPr>
-        <w:t xml:space="preserve"> = Run the </w:t>
+          <w:b/>
+          <w:sz w:val="28"/>
+          <w:szCs w:val="28"/>
+        </w:rPr>
+        <w:t>]</w:t>
+      </w:r>
+    </w:p>
+    <w:p>
+      <w:pPr>
+        <w:pStyle w:val="PlainText"/>
+        <w:rPr>
+          <w:rFonts w:ascii="Courier New" w:hAnsi="Courier New" w:cs="Courier New"/>
+          <w:sz w:val="28"/>
+          <w:szCs w:val="28"/>
+        </w:rPr>
+      </w:pPr>
+      <w:r>
+        <w:rPr>
+          <w:rFonts w:ascii="Courier New" w:hAnsi="Courier New" w:cs="Courier New"/>
+          <w:sz w:val="28"/>
+          <w:szCs w:val="28"/>
+        </w:rPr>
+        <w:t xml:space="preserve">    </w:t>
       </w:r>
       <w:proofErr w:type="spellStart"/>
       <w:r>
@@ -6461,7 +7123,7 @@
           <w:sz w:val="28"/>
           <w:szCs w:val="28"/>
         </w:rPr>
-        <w:t>mutation_calling</w:t>
+        <w:t>restrict_alignment</w:t>
       </w:r>
       <w:proofErr w:type="spellEnd"/>
       <w:r>
@@ -6470,31 +7132,165 @@
           <w:sz w:val="28"/>
           <w:szCs w:val="28"/>
         </w:rPr>
-        <w:t xml:space="preserve"> module. This requires output from the alignment modu</w:t>
-      </w:r>
-      <w:r>
-        <w:rPr>
-          <w:rFonts w:ascii="Courier New" w:hAnsi="Courier New" w:cs="Courier New"/>
-          <w:sz w:val="28"/>
-          <w:szCs w:val="28"/>
-        </w:rPr>
-        <w:t>le. (Default: yes, choices: yes/</w:t>
-      </w:r>
-      <w:r>
-        <w:rPr>
-          <w:rFonts w:ascii="Courier New" w:hAnsi="Courier New" w:cs="Courier New"/>
-          <w:sz w:val="28"/>
-          <w:szCs w:val="28"/>
-        </w:rPr>
-        <w:t>no</w:t>
-      </w:r>
-      <w:r>
-        <w:rPr>
-          <w:rFonts w:ascii="Courier New" w:hAnsi="Courier New" w:cs="Courier New"/>
-          <w:sz w:val="28"/>
-          <w:szCs w:val="28"/>
-        </w:rPr>
-        <w:t xml:space="preserve"> or true/false</w:t>
+        <w:t xml:space="preserve"> - Given specified </w:t>
+      </w:r>
+      <w:proofErr w:type="spellStart"/>
+      <w:r>
+        <w:rPr>
+          <w:rFonts w:ascii="Courier New" w:hAnsi="Courier New" w:cs="Courier New"/>
+          <w:sz w:val="28"/>
+          <w:szCs w:val="28"/>
+        </w:rPr>
+        <w:t>sgRNAs</w:t>
+      </w:r>
+      <w:proofErr w:type="spellEnd"/>
+      <w:r>
+        <w:rPr>
+          <w:rFonts w:ascii="Courier New" w:hAnsi="Courier New" w:cs="Courier New"/>
+          <w:sz w:val="28"/>
+          <w:szCs w:val="28"/>
+        </w:rPr>
+        <w:t xml:space="preserve">/cutting sites, restrict the alignment reported in the mutation tables to match that shown in the alignment plot. This is controlled by the </w:t>
+      </w:r>
+      <w:r>
+        <w:rPr>
+          <w:rFonts w:ascii="Courier New" w:hAnsi="Courier New" w:cs="Courier New"/>
+          <w:sz w:val="28"/>
+          <w:szCs w:val="28"/>
+        </w:rPr>
+        <w:t xml:space="preserve">same section that handles alignment plots, </w:t>
+      </w:r>
+      <w:r>
+        <w:rPr>
+          <w:rFonts w:ascii="Courier New" w:hAnsi="Courier New" w:cs="Courier New"/>
+          <w:b/>
+          <w:sz w:val="28"/>
+          <w:szCs w:val="28"/>
+        </w:rPr>
+        <w:t>[</w:t>
+      </w:r>
+      <w:proofErr w:type="spellStart"/>
+      <w:r>
+        <w:rPr>
+          <w:rFonts w:ascii="Courier New" w:hAnsi="Courier New" w:cs="Courier New"/>
+          <w:b/>
+          <w:sz w:val="28"/>
+          <w:szCs w:val="28"/>
+        </w:rPr>
+        <w:t>alignment_</w:t>
+      </w:r>
+      <w:r>
+        <w:rPr>
+          <w:rFonts w:ascii="Courier New" w:hAnsi="Courier New" w:cs="Courier New"/>
+          <w:b/>
+          <w:sz w:val="28"/>
+          <w:szCs w:val="28"/>
+        </w:rPr>
+        <w:t>plotting_restriction</w:t>
+      </w:r>
+      <w:proofErr w:type="spellEnd"/>
+      <w:r>
+        <w:rPr>
+          <w:rFonts w:ascii="Courier New" w:hAnsi="Courier New" w:cs="Courier New"/>
+          <w:b/>
+          <w:sz w:val="28"/>
+          <w:szCs w:val="28"/>
+        </w:rPr>
+        <w:t>]</w:t>
+      </w:r>
+      <w:r>
+        <w:rPr>
+          <w:rFonts w:ascii="Courier New" w:hAnsi="Courier New" w:cs="Courier New"/>
+          <w:sz w:val="28"/>
+          <w:szCs w:val="28"/>
+        </w:rPr>
+        <w:t>, with parameters '</w:t>
+      </w:r>
+      <w:proofErr w:type="spellStart"/>
+      <w:r>
+        <w:rPr>
+          <w:rFonts w:ascii="Courier New" w:hAnsi="Courier New" w:cs="Courier New"/>
+          <w:sz w:val="28"/>
+          <w:szCs w:val="28"/>
+        </w:rPr>
+        <w:t>seq_range</w:t>
+      </w:r>
+      <w:proofErr w:type="spellEnd"/>
+      <w:r>
+        <w:rPr>
+          <w:rFonts w:ascii="Courier New" w:hAnsi="Courier New" w:cs="Courier New"/>
+          <w:sz w:val="28"/>
+          <w:szCs w:val="28"/>
+        </w:rPr>
+        <w:t>', '</w:t>
+      </w:r>
+      <w:proofErr w:type="spellStart"/>
+      <w:r>
+        <w:rPr>
+          <w:rFonts w:ascii="Courier New" w:hAnsi="Courier New" w:cs="Courier New"/>
+          <w:sz w:val="28"/>
+          <w:szCs w:val="28"/>
+        </w:rPr>
+        <w:t>rel_cleave_site</w:t>
+      </w:r>
+      <w:r>
+        <w:rPr>
+          <w:rFonts w:ascii="Courier New" w:hAnsi="Courier New" w:cs="Courier New"/>
+          <w:sz w:val="28"/>
+          <w:szCs w:val="28"/>
+        </w:rPr>
+        <w:t>s</w:t>
+      </w:r>
+      <w:proofErr w:type="spellEnd"/>
+      <w:r>
+        <w:rPr>
+          <w:rFonts w:ascii="Courier New" w:hAnsi="Courier New" w:cs="Courier New"/>
+          <w:sz w:val="28"/>
+          <w:szCs w:val="28"/>
+        </w:rPr>
+        <w:t>',</w:t>
+      </w:r>
+      <w:r>
+        <w:rPr>
+          <w:rFonts w:ascii="Courier New" w:hAnsi="Courier New" w:cs="Courier New"/>
+          <w:sz w:val="28"/>
+          <w:szCs w:val="28"/>
+        </w:rPr>
+        <w:t xml:space="preserve"> and</w:t>
+      </w:r>
+      <w:r>
+        <w:rPr>
+          <w:rFonts w:ascii="Courier New" w:hAnsi="Courier New" w:cs="Courier New"/>
+          <w:sz w:val="28"/>
+          <w:szCs w:val="28"/>
+        </w:rPr>
+        <w:t xml:space="preserve"> '</w:t>
+      </w:r>
+      <w:proofErr w:type="spellStart"/>
+      <w:r>
+        <w:rPr>
+          <w:rFonts w:ascii="Courier New" w:hAnsi="Courier New" w:cs="Courier New"/>
+          <w:sz w:val="28"/>
+          <w:szCs w:val="28"/>
+        </w:rPr>
+        <w:t>abs_cleave_sites</w:t>
+      </w:r>
+      <w:proofErr w:type="spellEnd"/>
+      <w:r>
+        <w:rPr>
+          <w:rFonts w:ascii="Courier New" w:hAnsi="Courier New" w:cs="Courier New"/>
+          <w:sz w:val="28"/>
+          <w:szCs w:val="28"/>
+        </w:rPr>
+        <w:t>'. Does not affect the 'gapped' workflow. (Default: no</w:t>
+      </w:r>
+      <w:r>
+        <w:rPr>
+          <w:rFonts w:ascii="Courier New" w:hAnsi="Courier New" w:cs="Courier New"/>
+          <w:sz w:val="28"/>
+          <w:szCs w:val="28"/>
+        </w:rPr>
+        <w:t>, choices: yes/no</w:t>
       </w:r>
       <w:r>
         <w:rPr>
@@ -6522,25 +7318,471 @@
         </w:rPr>
         <w:t xml:space="preserve">    </w:t>
       </w:r>
+      <w:proofErr w:type="spellStart"/>
+      <w:r>
+        <w:rPr>
+          <w:rFonts w:ascii="Courier New" w:hAnsi="Courier New" w:cs="Courier New"/>
+          <w:sz w:val="28"/>
+          <w:szCs w:val="28"/>
+        </w:rPr>
+        <w:t>bwa_min_mapq</w:t>
+      </w:r>
+      <w:proofErr w:type="spellEnd"/>
+      <w:r>
+        <w:rPr>
+          <w:rFonts w:ascii="Courier New" w:hAnsi="Courier New" w:cs="Courier New"/>
+          <w:sz w:val="28"/>
+          <w:szCs w:val="28"/>
+        </w:rPr>
+        <w:t xml:space="preserve"> - For the gapped workflow, the quality filter for mapped reads. (Default: 15)</w:t>
+      </w:r>
     </w:p>
     <w:p>
       <w:pPr>
         <w:pStyle w:val="PlainText"/>
         <w:rPr>
           <w:rFonts w:ascii="Courier New" w:hAnsi="Courier New" w:cs="Courier New"/>
+          <w:sz w:val="28"/>
+          <w:szCs w:val="28"/>
+        </w:rPr>
+      </w:pPr>
+      <w:r>
+        <w:rPr>
+          <w:rFonts w:ascii="Courier New" w:hAnsi="Courier New" w:cs="Courier New"/>
+          <w:sz w:val="28"/>
+          <w:szCs w:val="28"/>
+        </w:rPr>
+        <w:t xml:space="preserve">    </w:t>
+      </w:r>
+      <w:proofErr w:type="spellStart"/>
+      <w:r>
+        <w:rPr>
+          <w:rFonts w:ascii="Courier New" w:hAnsi="Courier New" w:cs="Courier New"/>
+          <w:sz w:val="28"/>
+          <w:szCs w:val="28"/>
+        </w:rPr>
+        <w:t>summary_threshold</w:t>
+      </w:r>
+      <w:proofErr w:type="spellEnd"/>
+      <w:r>
+        <w:rPr>
+          <w:rFonts w:ascii="Courier New" w:hAnsi="Courier New" w:cs="Courier New"/>
+          <w:sz w:val="28"/>
+          <w:szCs w:val="28"/>
+        </w:rPr>
+        <w:t xml:space="preserve"> - Threshold percentage for variant coverage to be included in the summary file. If no variants </w:t>
+      </w:r>
+      <w:r>
+        <w:rPr>
+          <w:rFonts w:ascii="Courier New" w:hAnsi="Courier New" w:cs="Courier New"/>
+          <w:sz w:val="28"/>
+          <w:szCs w:val="28"/>
+        </w:rPr>
+        <w:lastRenderedPageBreak/>
+        <w:t xml:space="preserve">for a sample pass this threshold, then nothing from that sample will appear in the </w:t>
+      </w:r>
+      <w:proofErr w:type="spellStart"/>
+      <w:r>
+        <w:rPr>
+          <w:rFonts w:ascii="Courier New" w:hAnsi="Courier New" w:cs="Courier New"/>
+          <w:sz w:val="28"/>
+          <w:szCs w:val="28"/>
+        </w:rPr>
+        <w:t>topSeqs</w:t>
+      </w:r>
+      <w:proofErr w:type="spellEnd"/>
+      <w:r>
+        <w:rPr>
+          <w:rFonts w:ascii="Courier New" w:hAnsi="Courier New" w:cs="Courier New"/>
+          <w:sz w:val="28"/>
+          <w:szCs w:val="28"/>
+        </w:rPr>
+        <w:t xml:space="preserve"> file. (Default: 3.0)</w:t>
+      </w:r>
+    </w:p>
+    <w:p>
+      <w:pPr>
+        <w:pStyle w:val="PlainText"/>
+        <w:rPr>
+          <w:rFonts w:ascii="Courier New" w:hAnsi="Courier New" w:cs="Courier New"/>
+          <w:sz w:val="28"/>
+          <w:szCs w:val="28"/>
+        </w:rPr>
+      </w:pPr>
+      <w:r>
+        <w:rPr>
+          <w:rFonts w:ascii="Courier New" w:hAnsi="Courier New" w:cs="Courier New"/>
+          <w:sz w:val="28"/>
+          <w:szCs w:val="28"/>
+        </w:rPr>
+        <w:t xml:space="preserve">    </w:t>
+      </w:r>
+      <w:proofErr w:type="spellStart"/>
+      <w:r>
+        <w:rPr>
+          <w:rFonts w:ascii="Courier New" w:hAnsi="Courier New" w:cs="Courier New"/>
+          <w:sz w:val="28"/>
+          <w:szCs w:val="28"/>
+        </w:rPr>
+        <w:t>topSeqs_min_hits</w:t>
+      </w:r>
+      <w:proofErr w:type="spellEnd"/>
+      <w:r>
+        <w:rPr>
+          <w:rFonts w:ascii="Courier New" w:hAnsi="Courier New" w:cs="Courier New"/>
+          <w:sz w:val="28"/>
+          <w:szCs w:val="28"/>
+        </w:rPr>
+        <w:t xml:space="preserve"> - An absolute threshold for the number of hits a variant must have to be included in the </w:t>
+      </w:r>
+      <w:proofErr w:type="spellStart"/>
+      <w:r>
+        <w:rPr>
+          <w:rFonts w:ascii="Courier New" w:hAnsi="Courier New" w:cs="Courier New"/>
+          <w:sz w:val="28"/>
+          <w:szCs w:val="28"/>
+        </w:rPr>
+        <w:t>topSeqs</w:t>
+      </w:r>
+      <w:proofErr w:type="spellEnd"/>
+      <w:r>
+        <w:rPr>
+          <w:rFonts w:ascii="Courier New" w:hAnsi="Courier New" w:cs="Courier New"/>
+          <w:sz w:val="28"/>
+          <w:szCs w:val="28"/>
+        </w:rPr>
+        <w:t xml:space="preserve"> file (Default: 10)</w:t>
+      </w:r>
+    </w:p>
+    <w:p>
+      <w:pPr>
+        <w:pStyle w:val="PlainText"/>
+        <w:rPr>
+          <w:rFonts w:ascii="Courier New" w:hAnsi="Courier New" w:cs="Courier New"/>
+          <w:sz w:val="28"/>
+          <w:szCs w:val="28"/>
+        </w:rPr>
+      </w:pPr>
+      <w:r>
+        <w:rPr>
+          <w:rFonts w:ascii="Courier New" w:hAnsi="Courier New" w:cs="Courier New"/>
+          <w:sz w:val="28"/>
+          <w:szCs w:val="28"/>
+        </w:rPr>
+        <w:t xml:space="preserve">    </w:t>
+      </w:r>
+      <w:proofErr w:type="spellStart"/>
+      <w:r>
+        <w:rPr>
+          <w:rFonts w:ascii="Courier New" w:hAnsi="Courier New" w:cs="Courier New"/>
+          <w:sz w:val="28"/>
+          <w:szCs w:val="28"/>
+        </w:rPr>
+        <w:t>variant_filter</w:t>
+      </w:r>
+      <w:proofErr w:type="spellEnd"/>
+      <w:r>
+        <w:rPr>
+          <w:rFonts w:ascii="Courier New" w:hAnsi="Courier New" w:cs="Courier New"/>
+          <w:sz w:val="28"/>
+          <w:szCs w:val="28"/>
+        </w:rPr>
+        <w:t xml:space="preserve"> - A filter applied to variants to determine </w:t>
+      </w:r>
+      <w:r>
+        <w:rPr>
+          <w:rFonts w:ascii="Courier New" w:hAnsi="Courier New" w:cs="Courier New"/>
+          <w:sz w:val="28"/>
+          <w:szCs w:val="28"/>
+        </w:rPr>
+        <w:t>whether</w:t>
+      </w:r>
+      <w:r>
+        <w:rPr>
+          <w:rFonts w:ascii="Courier New" w:hAnsi="Courier New" w:cs="Courier New"/>
+          <w:sz w:val="28"/>
+          <w:szCs w:val="28"/>
+        </w:rPr>
+        <w:t xml:space="preserve"> they should be kept. This looks at each variant within a hit. For example, let the </w:t>
+      </w:r>
+      <w:proofErr w:type="spellStart"/>
+      <w:r>
+        <w:rPr>
+          <w:rFonts w:ascii="Courier New" w:hAnsi="Courier New" w:cs="Courier New"/>
+          <w:sz w:val="28"/>
+          <w:szCs w:val="28"/>
+        </w:rPr>
+        <w:t>variant_filter</w:t>
+      </w:r>
+      <w:proofErr w:type="spellEnd"/>
+      <w:r>
+        <w:rPr>
+          <w:rFonts w:ascii="Courier New" w:hAnsi="Courier New" w:cs="Courier New"/>
+          <w:sz w:val="28"/>
+          <w:szCs w:val="28"/>
+        </w:rPr>
+        <w:t xml:space="preserve"> be set to its default value, 0.5%. </w:t>
+      </w:r>
+      <w:r>
+        <w:rPr>
+          <w:rFonts w:ascii="Courier New" w:hAnsi="Courier New" w:cs="Courier New"/>
+          <w:sz w:val="28"/>
+          <w:szCs w:val="28"/>
+        </w:rPr>
+        <w:t>During</w:t>
+      </w:r>
+      <w:r>
+        <w:rPr>
+          <w:rFonts w:ascii="Courier New" w:hAnsi="Courier New" w:cs="Courier New"/>
+          <w:sz w:val="28"/>
+          <w:szCs w:val="28"/>
+        </w:rPr>
+        <w:t xml:space="preserve"> analysis, the filter comes across two variants: one with a 10bp deletion and single </w:t>
+      </w:r>
+      <w:proofErr w:type="spellStart"/>
+      <w:r>
+        <w:rPr>
+          <w:rFonts w:ascii="Courier New" w:hAnsi="Courier New" w:cs="Courier New"/>
+          <w:sz w:val="28"/>
+          <w:szCs w:val="28"/>
+        </w:rPr>
+        <w:t>nt</w:t>
+      </w:r>
+      <w:proofErr w:type="spellEnd"/>
+      <w:r>
+        <w:rPr>
+          <w:rFonts w:ascii="Courier New" w:hAnsi="Courier New" w:cs="Courier New"/>
+          <w:sz w:val="28"/>
+          <w:szCs w:val="28"/>
+        </w:rPr>
+        <w:t xml:space="preserve"> substitution, with a frequency of 10%, and another with the same 10bp deletion but no single </w:t>
+      </w:r>
+      <w:proofErr w:type="spellStart"/>
+      <w:r>
+        <w:rPr>
+          <w:rFonts w:ascii="Courier New" w:hAnsi="Courier New" w:cs="Courier New"/>
+          <w:sz w:val="28"/>
+          <w:szCs w:val="28"/>
+        </w:rPr>
+        <w:t>nt</w:t>
+      </w:r>
+      <w:proofErr w:type="spellEnd"/>
+      <w:r>
+        <w:rPr>
+          <w:rFonts w:ascii="Courier New" w:hAnsi="Courier New" w:cs="Courier New"/>
+          <w:sz w:val="28"/>
+          <w:szCs w:val="28"/>
+        </w:rPr>
+        <w:t xml:space="preserve"> substitution, and a frequency of 0.1%. Since the 10bp deletion appears across all reads at a rate of 10.1%, </w:t>
+      </w:r>
+      <w:r>
+        <w:rPr>
+          <w:rFonts w:ascii="Courier New" w:hAnsi="Courier New" w:cs="Courier New"/>
+          <w:sz w:val="28"/>
+          <w:szCs w:val="28"/>
+        </w:rPr>
+        <w:t>the rarer variant is retained</w:t>
+      </w:r>
+      <w:r>
+        <w:rPr>
+          <w:rFonts w:ascii="Courier New" w:hAnsi="Courier New" w:cs="Courier New"/>
+          <w:sz w:val="28"/>
+          <w:szCs w:val="28"/>
+        </w:rPr>
+        <w:t xml:space="preserve">. The sequence is regenerated based on what (if any) variants remain. </w:t>
+      </w:r>
+      <w:r>
+        <w:rPr>
+          <w:rFonts w:ascii="Courier New" w:hAnsi="Courier New" w:cs="Courier New"/>
           <w:b/>
           <w:sz w:val="28"/>
           <w:szCs w:val="28"/>
         </w:rPr>
-      </w:pPr>
-      <w:r>
+        <w:t>This filter can reclassify variants as WT. Depending on your preference, this may not be ideal. Disable the filter by setting its value to 0.</w:t>
+      </w:r>
+      <w:r>
+        <w:rPr>
+          <w:rFonts w:ascii="Courier New" w:hAnsi="Courier New" w:cs="Courier New"/>
+          <w:sz w:val="28"/>
+          <w:szCs w:val="28"/>
+        </w:rPr>
+        <w:t xml:space="preserve"> (</w:t>
+      </w:r>
+      <w:r>
+        <w:rPr>
+          <w:rFonts w:ascii="Courier New" w:hAnsi="Courier New" w:cs="Courier New"/>
+          <w:sz w:val="28"/>
+          <w:szCs w:val="28"/>
+        </w:rPr>
+        <w:t>Default: 0.</w:t>
+      </w:r>
+      <w:r>
+        <w:rPr>
+          <w:rFonts w:ascii="Courier New" w:hAnsi="Courier New" w:cs="Courier New"/>
+          <w:sz w:val="28"/>
+          <w:szCs w:val="28"/>
+        </w:rPr>
+        <w:t>2</w:t>
+      </w:r>
+      <w:r>
+        <w:rPr>
+          <w:rFonts w:ascii="Courier New" w:hAnsi="Courier New" w:cs="Courier New"/>
+          <w:sz w:val="28"/>
+          <w:szCs w:val="28"/>
+        </w:rPr>
+        <w:t>5)</w:t>
+      </w:r>
+    </w:p>
+    <w:p>
+      <w:pPr>
+        <w:pStyle w:val="PlainText"/>
+        <w:rPr>
+          <w:rFonts w:ascii="Courier New" w:hAnsi="Courier New" w:cs="Courier New"/>
+          <w:sz w:val="28"/>
+          <w:szCs w:val="28"/>
+        </w:rPr>
+      </w:pPr>
+      <w:r>
+        <w:rPr>
+          <w:rFonts w:ascii="Courier New" w:hAnsi="Courier New" w:cs="Courier New"/>
+          <w:sz w:val="28"/>
+          <w:szCs w:val="28"/>
+        </w:rPr>
+        <w:t xml:space="preserve">    </w:t>
+      </w:r>
+      <w:proofErr w:type="spellStart"/>
+      <w:r>
+        <w:rPr>
+          <w:rFonts w:ascii="Courier New" w:hAnsi="Courier New" w:cs="Courier New"/>
+          <w:sz w:val="28"/>
+          <w:szCs w:val="28"/>
+        </w:rPr>
+        <w:t>parse_substitutions</w:t>
+      </w:r>
+      <w:proofErr w:type="spellEnd"/>
+      <w:r>
+        <w:rPr>
+          <w:rFonts w:ascii="Courier New" w:hAnsi="Courier New" w:cs="Courier New"/>
+          <w:sz w:val="28"/>
+          <w:szCs w:val="28"/>
+        </w:rPr>
+        <w:t xml:space="preserve"> - Choice to keep substitutions in any variant containing output or not.</w:t>
+      </w:r>
+      <w:r>
+        <w:rPr>
+          <w:rFonts w:ascii="Courier New" w:hAnsi="Courier New" w:cs="Courier New"/>
+          <w:sz w:val="28"/>
+          <w:szCs w:val="28"/>
+        </w:rPr>
+        <w:t xml:space="preserve"> Sequences/mutation strings are regenerated based on what (if any) variants remain</w:t>
+      </w:r>
+      <w:r>
+        <w:rPr>
+          <w:rFonts w:ascii="Courier New" w:hAnsi="Courier New" w:cs="Courier New"/>
+          <w:sz w:val="28"/>
+          <w:szCs w:val="28"/>
+        </w:rPr>
+        <w:t>.</w:t>
+      </w:r>
+      <w:r>
+        <w:rPr>
+          <w:rFonts w:ascii="Courier New" w:hAnsi="Courier New" w:cs="Courier New"/>
+          <w:sz w:val="28"/>
+          <w:szCs w:val="28"/>
+        </w:rPr>
+        <w:t xml:space="preserve"> (Default: yes, choices: yes</w:t>
+      </w:r>
+      <w:r>
+        <w:rPr>
+          <w:rFonts w:ascii="Courier New" w:hAnsi="Courier New" w:cs="Courier New"/>
+          <w:sz w:val="28"/>
+          <w:szCs w:val="28"/>
+        </w:rPr>
+        <w:t>/</w:t>
+      </w:r>
+      <w:r>
+        <w:rPr>
+          <w:rFonts w:ascii="Courier New" w:hAnsi="Courier New" w:cs="Courier New"/>
+          <w:sz w:val="28"/>
+          <w:szCs w:val="28"/>
+        </w:rPr>
+        <w:t>no)</w:t>
+      </w:r>
+    </w:p>
+    <w:p>
+      <w:pPr>
+        <w:pStyle w:val="PlainText"/>
+        <w:rPr>
+          <w:rFonts w:ascii="Courier New" w:hAnsi="Courier New" w:cs="Courier New"/>
+          <w:sz w:val="28"/>
+          <w:szCs w:val="28"/>
+        </w:rPr>
+      </w:pPr>
+      <w:r>
+        <w:rPr>
+          <w:rFonts w:ascii="Courier New" w:hAnsi="Courier New" w:cs="Courier New"/>
+          <w:sz w:val="28"/>
+          <w:szCs w:val="28"/>
+        </w:rPr>
+        <w:t xml:space="preserve">    </w:t>
+      </w:r>
+    </w:p>
+    <w:p>
+      <w:pPr>
+        <w:pStyle w:val="PlainText"/>
         <w:rPr>
           <w:rFonts w:ascii="Courier New" w:hAnsi="Courier New" w:cs="Courier New"/>
           <w:b/>
           <w:sz w:val="28"/>
           <w:szCs w:val="28"/>
         </w:rPr>
-        <w:t xml:space="preserve">    [processing]</w:t>
+      </w:pPr>
+      <w:r>
+        <w:rPr>
+          <w:rFonts w:ascii="Courier New" w:hAnsi="Courier New" w:cs="Courier New"/>
+          <w:b/>
+          <w:sz w:val="28"/>
+          <w:szCs w:val="28"/>
+        </w:rPr>
+        <w:t xml:space="preserve">    [</w:t>
+      </w:r>
+      <w:proofErr w:type="spellStart"/>
+      <w:r>
+        <w:rPr>
+          <w:rFonts w:ascii="Courier New" w:hAnsi="Courier New" w:cs="Courier New"/>
+          <w:b/>
+          <w:sz w:val="28"/>
+          <w:szCs w:val="28"/>
+        </w:rPr>
+        <w:t>alignment_</w:t>
+      </w:r>
+      <w:r>
+        <w:rPr>
+          <w:rFonts w:ascii="Courier New" w:hAnsi="Courier New" w:cs="Courier New"/>
+          <w:b/>
+          <w:sz w:val="28"/>
+          <w:szCs w:val="28"/>
+        </w:rPr>
+        <w:t>plotting_</w:t>
+      </w:r>
+      <w:r>
+        <w:rPr>
+          <w:rFonts w:ascii="Courier New" w:hAnsi="Courier New" w:cs="Courier New"/>
+          <w:b/>
+          <w:sz w:val="28"/>
+          <w:szCs w:val="28"/>
+        </w:rPr>
+        <w:t>restriction</w:t>
+      </w:r>
+      <w:proofErr w:type="spellEnd"/>
+      <w:r>
+        <w:rPr>
+          <w:rFonts w:ascii="Courier New" w:hAnsi="Courier New" w:cs="Courier New"/>
+          <w:b/>
+          <w:sz w:val="28"/>
+          <w:szCs w:val="28"/>
+        </w:rPr>
+        <w:t>]</w:t>
       </w:r>
     </w:p>
     <w:p>
@@ -6555,6 +7797,109 @@
       <w:r>
         <w:rPr>
           <w:rFonts w:ascii="Courier New" w:hAnsi="Courier New" w:cs="Courier New"/>
+          <w:b/>
+          <w:sz w:val="28"/>
+          <w:szCs w:val="28"/>
+        </w:rPr>
+        <w:tab/>
+      </w:r>
+      <w:proofErr w:type="spellStart"/>
+      <w:r>
+        <w:rPr>
+          <w:rFonts w:ascii="Courier New" w:hAnsi="Courier New" w:cs="Courier New"/>
+          <w:sz w:val="28"/>
+          <w:szCs w:val="28"/>
+        </w:rPr>
+        <w:t>seq_range</w:t>
+      </w:r>
+      <w:proofErr w:type="spellEnd"/>
+      <w:r>
+        <w:rPr>
+          <w:rFonts w:ascii="Courier New" w:hAnsi="Courier New" w:cs="Courier New"/>
+          <w:sz w:val="28"/>
+          <w:szCs w:val="28"/>
+        </w:rPr>
+        <w:t xml:space="preserve"> - A range of positions to plot or use for alignment restriction. The range is specified via ‘-‘,</w:t>
+      </w:r>
+      <w:r>
+        <w:rPr>
+          <w:rFonts w:ascii="Courier New" w:hAnsi="Courier New" w:cs="Courier New"/>
+          <w:sz w:val="28"/>
+          <w:szCs w:val="28"/>
+        </w:rPr>
+        <w:t xml:space="preserve"> e.g. n1-n2. Ranges for multiple values can be provided, separated by commas.</w:t>
+      </w:r>
+      <w:r>
+        <w:rPr>
+          <w:rFonts w:ascii="Courier New" w:hAnsi="Courier New" w:cs="Courier New"/>
+          <w:sz w:val="28"/>
+          <w:szCs w:val="28"/>
+        </w:rPr>
+        <w:t xml:space="preserve"> If no value is provided, then by default EditExpress will plot 2/3 of the length of the amplicon from its’ center, up to a maximum of 80bp. This default range will only be used for plott</w:t>
+      </w:r>
+      <w:r>
+        <w:rPr>
+          <w:rFonts w:ascii="Courier New" w:hAnsi="Courier New" w:cs="Courier New"/>
+          <w:sz w:val="28"/>
+          <w:szCs w:val="28"/>
+        </w:rPr>
+        <w:t xml:space="preserve">ing purposes, and </w:t>
+      </w:r>
+      <w:proofErr w:type="spellStart"/>
+      <w:r>
+        <w:rPr>
+          <w:rFonts w:ascii="Courier New" w:hAnsi="Courier New" w:cs="Courier New"/>
+          <w:sz w:val="28"/>
+          <w:szCs w:val="28"/>
+        </w:rPr>
+        <w:t>can not</w:t>
+      </w:r>
+      <w:proofErr w:type="spellEnd"/>
+      <w:r>
+        <w:rPr>
+          <w:rFonts w:ascii="Courier New" w:hAnsi="Courier New" w:cs="Courier New"/>
+          <w:sz w:val="28"/>
+          <w:szCs w:val="28"/>
+        </w:rPr>
+        <w:t xml:space="preserve"> be used to produce restricted mutation tables.</w:t>
+      </w:r>
+      <w:r>
+        <w:rPr>
+          <w:rFonts w:ascii="Courier New" w:hAnsi="Courier New" w:cs="Courier New"/>
+          <w:sz w:val="28"/>
+          <w:szCs w:val="28"/>
+        </w:rPr>
+        <w:t xml:space="preserve"> (No default</w:t>
+      </w:r>
+      <w:r>
+        <w:rPr>
+          <w:rFonts w:ascii="Courier New" w:hAnsi="Courier New" w:cs="Courier New"/>
+          <w:sz w:val="28"/>
+          <w:szCs w:val="28"/>
+        </w:rPr>
+        <w:t xml:space="preserve"> value, default range up to 40bp around the center of the amplicon</w:t>
+      </w:r>
+      <w:r>
+        <w:rPr>
+          <w:rFonts w:ascii="Courier New" w:hAnsi="Courier New" w:cs="Courier New"/>
+          <w:sz w:val="28"/>
+          <w:szCs w:val="28"/>
+        </w:rPr>
+        <w:t xml:space="preserve">) </w:t>
+      </w:r>
+    </w:p>
+    <w:p>
+      <w:pPr>
+        <w:pStyle w:val="PlainText"/>
+        <w:rPr>
+          <w:rFonts w:ascii="Courier New" w:hAnsi="Courier New" w:cs="Courier New"/>
+          <w:sz w:val="28"/>
+          <w:szCs w:val="28"/>
+        </w:rPr>
+      </w:pPr>
+      <w:r>
+        <w:rPr>
+          <w:rFonts w:ascii="Courier New" w:hAnsi="Courier New" w:cs="Courier New"/>
           <w:sz w:val="28"/>
           <w:szCs w:val="28"/>
         </w:rPr>
@@ -6567,7 +7912,7 @@
           <w:sz w:val="28"/>
           <w:szCs w:val="28"/>
         </w:rPr>
-        <w:t>paired_end</w:t>
+        <w:t>rel_cleave_sites</w:t>
       </w:r>
       <w:proofErr w:type="spellEnd"/>
       <w:r>
@@ -6576,41 +7921,15 @@
           <w:sz w:val="28"/>
           <w:szCs w:val="28"/>
         </w:rPr>
-        <w:t xml:space="preserve"> - Flag for paired end reads. A value of 'no' will assume single end reads. (Default: yes, choices: </w:t>
-      </w:r>
-      <w:r>
-        <w:rPr>
-          <w:rFonts w:ascii="Courier New" w:hAnsi="Courier New" w:cs="Courier New"/>
-          <w:sz w:val="28"/>
-          <w:szCs w:val="28"/>
-        </w:rPr>
-        <w:t>yes/no or true/false</w:t>
-      </w:r>
-      <w:r>
-        <w:rPr>
-          <w:rFonts w:ascii="Courier New" w:hAnsi="Courier New" w:cs="Courier New"/>
-          <w:sz w:val="28"/>
-          <w:szCs w:val="28"/>
-        </w:rPr>
-        <w:t>)</w:t>
-      </w:r>
-    </w:p>
-    <w:p>
-      <w:pPr>
-        <w:pStyle w:val="PlainText"/>
-        <w:rPr>
-          <w:rFonts w:ascii="Courier New" w:hAnsi="Courier New" w:cs="Courier New"/>
-          <w:sz w:val="28"/>
-          <w:szCs w:val="28"/>
-        </w:rPr>
-      </w:pPr>
-      <w:r>
-        <w:rPr>
-          <w:rFonts w:ascii="Courier New" w:hAnsi="Courier New" w:cs="Courier New"/>
-          <w:sz w:val="28"/>
-          <w:szCs w:val="28"/>
-        </w:rPr>
-        <w:t xml:space="preserve">    </w:t>
+        <w:t xml:space="preserve"> -</w:t>
+      </w:r>
+      <w:r>
+        <w:rPr>
+          <w:rFonts w:ascii="Courier New" w:hAnsi="Courier New" w:cs="Courier New"/>
+          <w:sz w:val="28"/>
+          <w:szCs w:val="28"/>
+        </w:rPr>
+        <w:t xml:space="preserve"> An integer specifying the location of the cut site relative to the </w:t>
       </w:r>
       <w:proofErr w:type="spellStart"/>
       <w:r>
@@ -6619,7 +7938,7 @@
           <w:sz w:val="28"/>
           <w:szCs w:val="28"/>
         </w:rPr>
-        <w:t>read_merger</w:t>
+        <w:t>sgRNA</w:t>
       </w:r>
       <w:proofErr w:type="spellEnd"/>
       <w:r>
@@ -6628,31 +7947,39 @@
           <w:sz w:val="28"/>
           <w:szCs w:val="28"/>
         </w:rPr>
-        <w:t xml:space="preserve"> - As of now, a choice between </w:t>
-      </w:r>
-      <w:r>
-        <w:rPr>
-          <w:rFonts w:ascii="Courier New" w:hAnsi="Courier New" w:cs="Courier New"/>
-          <w:sz w:val="28"/>
-          <w:szCs w:val="28"/>
-        </w:rPr>
-        <w:t>two</w:t>
-      </w:r>
-      <w:r>
-        <w:rPr>
-          <w:rFonts w:ascii="Courier New" w:hAnsi="Courier New" w:cs="Courier New"/>
-          <w:sz w:val="28"/>
-          <w:szCs w:val="28"/>
-        </w:rPr>
-        <w:t xml:space="preserve"> read merging tools </w:t>
-      </w:r>
-      <w:r>
-        <w:rPr>
-          <w:rFonts w:ascii="Courier New" w:hAnsi="Courier New" w:cs="Courier New"/>
-          <w:sz w:val="28"/>
-          <w:szCs w:val="28"/>
-        </w:rPr>
-        <w:t>–</w:t>
+        <w:t>(s)</w:t>
+      </w:r>
+      <w:r>
+        <w:rPr>
+          <w:rFonts w:ascii="Courier New" w:hAnsi="Courier New" w:cs="Courier New"/>
+          <w:sz w:val="28"/>
+          <w:szCs w:val="28"/>
+        </w:rPr>
+        <w:t xml:space="preserve">. A negative number </w:t>
+      </w:r>
+      <w:r>
+        <w:rPr>
+          <w:rFonts w:ascii="Courier New" w:hAnsi="Courier New" w:cs="Courier New"/>
+          <w:sz w:val="28"/>
+          <w:szCs w:val="28"/>
+        </w:rPr>
+        <w:t>N</w:t>
+      </w:r>
+      <w:r>
+        <w:rPr>
+          <w:rFonts w:ascii="Courier New" w:hAnsi="Courier New" w:cs="Courier New"/>
+          <w:sz w:val="28"/>
+          <w:szCs w:val="28"/>
+        </w:rPr>
+        <w:t xml:space="preserve"> means that the guide's cutting site is located </w:t>
+      </w:r>
+      <w:r>
+        <w:rPr>
+          <w:rFonts w:ascii="Courier New" w:hAnsi="Courier New" w:cs="Courier New"/>
+          <w:sz w:val="28"/>
+          <w:szCs w:val="28"/>
+        </w:rPr>
+        <w:t>N</w:t>
       </w:r>
       <w:r>
         <w:rPr>
@@ -6662,80 +7989,6 @@
         </w:rPr>
         <w:t xml:space="preserve"> </w:t>
       </w:r>
-      <w:r>
-        <w:rPr>
-          <w:rFonts w:ascii="Courier New" w:hAnsi="Courier New" w:cs="Courier New"/>
-          <w:sz w:val="28"/>
-          <w:szCs w:val="28"/>
-        </w:rPr>
-        <w:t>flash</w:t>
-      </w:r>
-      <w:r>
-        <w:rPr>
-          <w:rFonts w:ascii="Courier New" w:hAnsi="Courier New" w:cs="Courier New"/>
-          <w:sz w:val="28"/>
-          <w:szCs w:val="28"/>
-        </w:rPr>
-        <w:t xml:space="preserve"> </w:t>
-      </w:r>
-      <w:r>
-        <w:rPr>
-          <w:rFonts w:ascii="Courier New" w:hAnsi="Courier New" w:cs="Courier New"/>
-          <w:sz w:val="28"/>
-          <w:szCs w:val="28"/>
-        </w:rPr>
-        <w:t xml:space="preserve">and </w:t>
-      </w:r>
-      <w:r>
-        <w:rPr>
-          <w:rFonts w:ascii="Courier New" w:hAnsi="Courier New" w:cs="Courier New"/>
-          <w:sz w:val="28"/>
-          <w:szCs w:val="28"/>
-        </w:rPr>
-        <w:t>pandase</w:t>
-      </w:r>
-      <w:r>
-        <w:rPr>
-          <w:rFonts w:ascii="Courier New" w:hAnsi="Courier New" w:cs="Courier New"/>
-          <w:sz w:val="28"/>
-          <w:szCs w:val="28"/>
-        </w:rPr>
-        <w:t>q. Used in the 'standard</w:t>
-      </w:r>
-      <w:r>
-        <w:rPr>
-          <w:rFonts w:ascii="Courier New" w:hAnsi="Courier New" w:cs="Courier New"/>
-          <w:sz w:val="28"/>
-          <w:szCs w:val="28"/>
-        </w:rPr>
-        <w:t>' workflow.</w:t>
-      </w:r>
-      <w:r>
-        <w:rPr>
-          <w:rFonts w:ascii="Courier New" w:hAnsi="Courier New" w:cs="Courier New"/>
-          <w:sz w:val="28"/>
-          <w:szCs w:val="28"/>
-        </w:rPr>
-        <w:t xml:space="preserve"> (Default: flash, choices: flash, pandaseq)</w:t>
-      </w:r>
-    </w:p>
-    <w:p>
-      <w:pPr>
-        <w:pStyle w:val="PlainText"/>
-        <w:rPr>
-          <w:rFonts w:ascii="Courier New" w:hAnsi="Courier New" w:cs="Courier New"/>
-          <w:sz w:val="28"/>
-          <w:szCs w:val="28"/>
-        </w:rPr>
-      </w:pPr>
-      <w:r>
-        <w:rPr>
-          <w:rFonts w:ascii="Courier New" w:hAnsi="Courier New" w:cs="Courier New"/>
-          <w:sz w:val="28"/>
-          <w:szCs w:val="28"/>
-        </w:rPr>
-        <w:t xml:space="preserve">    R1_suffix - Used to match </w:t>
-      </w:r>
       <w:proofErr w:type="spellStart"/>
       <w:r>
         <w:rPr>
@@ -6743,7 +7996,7 @@
           <w:sz w:val="28"/>
           <w:szCs w:val="28"/>
         </w:rPr>
-        <w:t>fastqs</w:t>
+        <w:t>bp</w:t>
       </w:r>
       <w:proofErr w:type="spellEnd"/>
       <w:r>
@@ -6752,588 +8005,40 @@
           <w:sz w:val="28"/>
           <w:szCs w:val="28"/>
         </w:rPr>
-        <w:t xml:space="preserve"> in the given '</w:t>
-      </w:r>
-      <w:proofErr w:type="spellStart"/>
-      <w:r>
-        <w:rPr>
-          <w:rFonts w:ascii="Courier New" w:hAnsi="Courier New" w:cs="Courier New"/>
-          <w:sz w:val="28"/>
-          <w:szCs w:val="28"/>
-        </w:rPr>
-        <w:t>fastq_directory</w:t>
-      </w:r>
-      <w:proofErr w:type="spellEnd"/>
-      <w:r>
-        <w:rPr>
-          <w:rFonts w:ascii="Courier New" w:hAnsi="Courier New" w:cs="Courier New"/>
-          <w:sz w:val="28"/>
-          <w:szCs w:val="28"/>
-        </w:rPr>
-        <w:t xml:space="preserve">'. Whatever is </w:t>
-      </w:r>
-      <w:r>
-        <w:rPr>
-          <w:rFonts w:ascii="Courier New" w:hAnsi="Courier New" w:cs="Courier New"/>
-          <w:sz w:val="28"/>
-          <w:szCs w:val="28"/>
-        </w:rPr>
-        <w:t>specified</w:t>
-      </w:r>
-      <w:r>
-        <w:rPr>
-          <w:rFonts w:ascii="Courier New" w:hAnsi="Courier New" w:cs="Courier New"/>
-          <w:sz w:val="28"/>
-          <w:szCs w:val="28"/>
-        </w:rPr>
-        <w:t xml:space="preserve"> will be trimmed off and the rest interpreted as sample name.</w:t>
-      </w:r>
-      <w:r>
-        <w:rPr>
-          <w:rFonts w:ascii="Courier New" w:hAnsi="Courier New" w:cs="Courier New"/>
-          <w:sz w:val="28"/>
-          <w:szCs w:val="28"/>
-        </w:rPr>
-        <w:t xml:space="preserve"> If files are </w:t>
-      </w:r>
-      <w:proofErr w:type="spellStart"/>
-      <w:r>
-        <w:rPr>
-          <w:rFonts w:ascii="Courier New" w:hAnsi="Courier New" w:cs="Courier New"/>
-          <w:sz w:val="28"/>
-          <w:szCs w:val="28"/>
-        </w:rPr>
-        <w:t>gzipped</w:t>
-      </w:r>
-      <w:proofErr w:type="spellEnd"/>
-      <w:r>
-        <w:rPr>
-          <w:rFonts w:ascii="Courier New" w:hAnsi="Courier New" w:cs="Courier New"/>
-          <w:sz w:val="28"/>
-          <w:szCs w:val="28"/>
-        </w:rPr>
-        <w:t>, the suffix must end in ‘.</w:t>
-      </w:r>
-      <w:proofErr w:type="spellStart"/>
-      <w:r>
-        <w:rPr>
-          <w:rFonts w:ascii="Courier New" w:hAnsi="Courier New" w:cs="Courier New"/>
-          <w:sz w:val="28"/>
-          <w:szCs w:val="28"/>
-        </w:rPr>
-        <w:t>gz</w:t>
-      </w:r>
-      <w:proofErr w:type="spellEnd"/>
-      <w:r>
-        <w:rPr>
-          <w:rFonts w:ascii="Courier New" w:hAnsi="Courier New" w:cs="Courier New"/>
-          <w:sz w:val="28"/>
-          <w:szCs w:val="28"/>
-        </w:rPr>
-        <w:t>’.</w:t>
-      </w:r>
-      <w:r>
-        <w:rPr>
-          <w:rFonts w:ascii="Courier New" w:hAnsi="Courier New" w:cs="Courier New"/>
-          <w:sz w:val="28"/>
-          <w:szCs w:val="28"/>
-        </w:rPr>
-        <w:t xml:space="preserve"> (Default: _L001_R1_001.fastq)</w:t>
-      </w:r>
-    </w:p>
-    <w:p>
-      <w:pPr>
-        <w:pStyle w:val="PlainText"/>
-        <w:rPr>
-          <w:rFonts w:ascii="Courier New" w:hAnsi="Courier New" w:cs="Courier New"/>
-          <w:sz w:val="28"/>
-          <w:szCs w:val="28"/>
-        </w:rPr>
-      </w:pPr>
-      <w:r>
-        <w:rPr>
-          <w:rFonts w:ascii="Courier New" w:hAnsi="Courier New" w:cs="Courier New"/>
-          <w:sz w:val="28"/>
-          <w:szCs w:val="28"/>
-        </w:rPr>
-        <w:t xml:space="preserve">    R2_suffix - Used to match </w:t>
-      </w:r>
-      <w:proofErr w:type="spellStart"/>
-      <w:r>
-        <w:rPr>
-          <w:rFonts w:ascii="Courier New" w:hAnsi="Courier New" w:cs="Courier New"/>
-          <w:sz w:val="28"/>
-          <w:szCs w:val="28"/>
-        </w:rPr>
-        <w:t>fastqs</w:t>
-      </w:r>
-      <w:proofErr w:type="spellEnd"/>
-      <w:r>
-        <w:rPr>
-          <w:rFonts w:ascii="Courier New" w:hAnsi="Courier New" w:cs="Courier New"/>
-          <w:sz w:val="28"/>
-          <w:szCs w:val="28"/>
-        </w:rPr>
-        <w:t xml:space="preserve"> in the given '</w:t>
-      </w:r>
-      <w:proofErr w:type="spellStart"/>
-      <w:r>
-        <w:rPr>
-          <w:rFonts w:ascii="Courier New" w:hAnsi="Courier New" w:cs="Courier New"/>
-          <w:sz w:val="28"/>
-          <w:szCs w:val="28"/>
-        </w:rPr>
-        <w:t>fastq_directory</w:t>
-      </w:r>
-      <w:proofErr w:type="spellEnd"/>
-      <w:r>
-        <w:rPr>
-          <w:rFonts w:ascii="Courier New" w:hAnsi="Courier New" w:cs="Courier New"/>
-          <w:sz w:val="28"/>
-          <w:szCs w:val="28"/>
-        </w:rPr>
-        <w:t>'.</w:t>
-      </w:r>
-      <w:r>
-        <w:rPr>
-          <w:rFonts w:ascii="Courier New" w:hAnsi="Courier New" w:cs="Courier New"/>
-          <w:sz w:val="28"/>
-          <w:szCs w:val="28"/>
-        </w:rPr>
-        <w:t xml:space="preserve"> Optional if</w:t>
-      </w:r>
-      <w:r>
-        <w:rPr>
-          <w:rFonts w:ascii="Courier New" w:hAnsi="Courier New" w:cs="Courier New"/>
-          <w:sz w:val="28"/>
-          <w:szCs w:val="28"/>
-        </w:rPr>
-        <w:t xml:space="preserve"> running in single sample mode.</w:t>
-      </w:r>
-      <w:r>
-        <w:rPr>
-          <w:rFonts w:ascii="Courier New" w:hAnsi="Courier New" w:cs="Courier New"/>
-          <w:sz w:val="28"/>
-          <w:szCs w:val="28"/>
-        </w:rPr>
-        <w:t xml:space="preserve"> </w:t>
-      </w:r>
-      <w:r>
-        <w:rPr>
-          <w:rFonts w:ascii="Courier New" w:hAnsi="Courier New" w:cs="Courier New"/>
-          <w:sz w:val="28"/>
-          <w:szCs w:val="28"/>
-        </w:rPr>
-        <w:t xml:space="preserve"> (Default: _L001_R2_001.fastq)</w:t>
-      </w:r>
-    </w:p>
-    <w:p>
-      <w:pPr>
-        <w:pStyle w:val="PlainText"/>
-        <w:rPr>
-          <w:rFonts w:ascii="Courier New" w:hAnsi="Courier New" w:cs="Courier New"/>
-          <w:sz w:val="28"/>
-          <w:szCs w:val="28"/>
-        </w:rPr>
-      </w:pPr>
-      <w:r>
-        <w:rPr>
-          <w:rFonts w:ascii="Courier New" w:hAnsi="Courier New" w:cs="Courier New"/>
-          <w:sz w:val="28"/>
-          <w:szCs w:val="28"/>
-        </w:rPr>
-        <w:t xml:space="preserve">    </w:t>
-      </w:r>
-      <w:proofErr w:type="spellStart"/>
-      <w:r>
-        <w:rPr>
-          <w:rFonts w:ascii="Courier New" w:hAnsi="Courier New" w:cs="Courier New"/>
-          <w:sz w:val="28"/>
-          <w:szCs w:val="28"/>
-        </w:rPr>
-        <w:t>merge_mut_tables</w:t>
-      </w:r>
-      <w:proofErr w:type="spellEnd"/>
-      <w:r>
-        <w:rPr>
-          <w:rFonts w:ascii="Courier New" w:hAnsi="Courier New" w:cs="Courier New"/>
-          <w:sz w:val="28"/>
-          <w:szCs w:val="28"/>
-        </w:rPr>
-        <w:t xml:space="preserve"> - Optional. Merge sample level mutation tables into a single .</w:t>
-      </w:r>
-      <w:proofErr w:type="spellStart"/>
-      <w:r>
-        <w:rPr>
-          <w:rFonts w:ascii="Courier New" w:hAnsi="Courier New" w:cs="Courier New"/>
-          <w:sz w:val="28"/>
-          <w:szCs w:val="28"/>
-        </w:rPr>
-        <w:t>xlsx</w:t>
-      </w:r>
-      <w:proofErr w:type="spellEnd"/>
-      <w:r>
-        <w:rPr>
-          <w:rFonts w:ascii="Courier New" w:hAnsi="Courier New" w:cs="Courier New"/>
-          <w:sz w:val="28"/>
-          <w:szCs w:val="28"/>
-        </w:rPr>
-        <w:t xml:space="preserve"> file.</w:t>
-      </w:r>
-      <w:r>
-        <w:rPr>
-          <w:rFonts w:ascii="Courier New" w:hAnsi="Courier New" w:cs="Courier New"/>
-          <w:sz w:val="28"/>
-          <w:szCs w:val="28"/>
-        </w:rPr>
-        <w:t xml:space="preserve"> Sample names cannot exceed 32 characters for this to function (hard cap for Excel sheet names).</w:t>
-      </w:r>
-      <w:r>
-        <w:rPr>
-          <w:rFonts w:ascii="Courier New" w:hAnsi="Courier New" w:cs="Courier New"/>
-          <w:sz w:val="28"/>
-          <w:szCs w:val="28"/>
-        </w:rPr>
-        <w:t xml:space="preserve"> Default: no</w:t>
-      </w:r>
-      <w:r>
-        <w:rPr>
-          <w:rFonts w:ascii="Courier New" w:hAnsi="Courier New" w:cs="Courier New"/>
-          <w:sz w:val="28"/>
-          <w:szCs w:val="28"/>
-        </w:rPr>
-        <w:t>, choices: yes/no or true/false</w:t>
-      </w:r>
-      <w:r>
-        <w:rPr>
-          <w:rFonts w:ascii="Courier New" w:hAnsi="Courier New" w:cs="Courier New"/>
-          <w:sz w:val="28"/>
-          <w:szCs w:val="28"/>
-        </w:rPr>
-        <w:t>)</w:t>
-      </w:r>
-    </w:p>
-    <w:p>
-      <w:pPr>
-        <w:pStyle w:val="PlainText"/>
-        <w:rPr>
-          <w:rFonts w:ascii="Courier New" w:hAnsi="Courier New" w:cs="Courier New"/>
-          <w:sz w:val="28"/>
-          <w:szCs w:val="28"/>
-        </w:rPr>
-      </w:pPr>
-      <w:r>
-        <w:rPr>
-          <w:rFonts w:ascii="Courier New" w:hAnsi="Courier New" w:cs="Courier New"/>
-          <w:sz w:val="28"/>
-          <w:szCs w:val="28"/>
-        </w:rPr>
-        <w:t xml:space="preserve">    </w:t>
-      </w:r>
-      <w:proofErr w:type="spellStart"/>
-      <w:r>
-        <w:rPr>
-          <w:rFonts w:ascii="Courier New" w:hAnsi="Courier New" w:cs="Courier New"/>
-          <w:sz w:val="28"/>
-          <w:szCs w:val="28"/>
-        </w:rPr>
-        <w:t>clean_intermediates</w:t>
-      </w:r>
-      <w:proofErr w:type="spellEnd"/>
-      <w:r>
-        <w:rPr>
-          <w:rFonts w:ascii="Courier New" w:hAnsi="Courier New" w:cs="Courier New"/>
-          <w:sz w:val="28"/>
-          <w:szCs w:val="28"/>
-        </w:rPr>
-        <w:t xml:space="preserve"> - Delete intermediate folders and files, leaving mostly output files. (Default: no</w:t>
-      </w:r>
-      <w:r>
-        <w:rPr>
-          <w:rFonts w:ascii="Courier New" w:hAnsi="Courier New" w:cs="Courier New"/>
-          <w:sz w:val="28"/>
-          <w:szCs w:val="28"/>
-        </w:rPr>
-        <w:t>, choices: yes/no or true/false</w:t>
-      </w:r>
-      <w:r>
-        <w:rPr>
-          <w:rFonts w:ascii="Courier New" w:hAnsi="Courier New" w:cs="Courier New"/>
-          <w:sz w:val="28"/>
-          <w:szCs w:val="28"/>
-        </w:rPr>
-        <w:t>)</w:t>
-      </w:r>
-    </w:p>
-    <w:p>
-      <w:pPr>
-        <w:pStyle w:val="PlainText"/>
-        <w:rPr>
-          <w:rFonts w:ascii="Courier New" w:hAnsi="Courier New" w:cs="Courier New"/>
-          <w:sz w:val="28"/>
-          <w:szCs w:val="28"/>
-        </w:rPr>
-      </w:pPr>
-      <w:r>
-        <w:rPr>
-          <w:rFonts w:ascii="Courier New" w:hAnsi="Courier New" w:cs="Courier New"/>
-          <w:sz w:val="28"/>
-          <w:szCs w:val="28"/>
-        </w:rPr>
-        <w:t xml:space="preserve">    </w:t>
-      </w:r>
-    </w:p>
-    <w:p>
-      <w:pPr>
-        <w:pStyle w:val="PlainText"/>
-        <w:rPr>
-          <w:rFonts w:ascii="Courier New" w:hAnsi="Courier New" w:cs="Courier New"/>
-          <w:b/>
-          <w:sz w:val="28"/>
-          <w:szCs w:val="28"/>
-        </w:rPr>
-      </w:pPr>
-      <w:r>
-        <w:rPr>
-          <w:rFonts w:ascii="Courier New" w:hAnsi="Courier New" w:cs="Courier New"/>
-          <w:b/>
-          <w:sz w:val="28"/>
-          <w:szCs w:val="28"/>
-        </w:rPr>
-        <w:t xml:space="preserve">    [</w:t>
-      </w:r>
-      <w:proofErr w:type="spellStart"/>
-      <w:r>
-        <w:rPr>
-          <w:rFonts w:ascii="Courier New" w:hAnsi="Courier New" w:cs="Courier New"/>
-          <w:b/>
-          <w:sz w:val="28"/>
-          <w:szCs w:val="28"/>
-        </w:rPr>
-        <w:t>mutation_calling</w:t>
-      </w:r>
-      <w:proofErr w:type="spellEnd"/>
-      <w:r>
-        <w:rPr>
-          <w:rFonts w:ascii="Courier New" w:hAnsi="Courier New" w:cs="Courier New"/>
-          <w:b/>
-          <w:sz w:val="28"/>
-          <w:szCs w:val="28"/>
-        </w:rPr>
-        <w:t>]</w:t>
-      </w:r>
-    </w:p>
-    <w:p>
-      <w:pPr>
-        <w:pStyle w:val="PlainText"/>
-        <w:rPr>
-          <w:rFonts w:ascii="Courier New" w:hAnsi="Courier New" w:cs="Courier New"/>
-          <w:sz w:val="28"/>
-          <w:szCs w:val="28"/>
-        </w:rPr>
-      </w:pPr>
-      <w:r>
-        <w:rPr>
-          <w:rFonts w:ascii="Courier New" w:hAnsi="Courier New" w:cs="Courier New"/>
-          <w:sz w:val="28"/>
-          <w:szCs w:val="28"/>
-        </w:rPr>
-        <w:t xml:space="preserve">    </w:t>
-      </w:r>
-      <w:proofErr w:type="spellStart"/>
-      <w:r>
-        <w:rPr>
-          <w:rFonts w:ascii="Courier New" w:hAnsi="Courier New" w:cs="Courier New"/>
-          <w:sz w:val="28"/>
-          <w:szCs w:val="28"/>
-        </w:rPr>
-        <w:t>restrict_alignment</w:t>
-      </w:r>
-      <w:proofErr w:type="spellEnd"/>
-      <w:r>
-        <w:rPr>
-          <w:rFonts w:ascii="Courier New" w:hAnsi="Courier New" w:cs="Courier New"/>
-          <w:sz w:val="28"/>
-          <w:szCs w:val="28"/>
-        </w:rPr>
-        <w:t xml:space="preserve"> - Given specified </w:t>
-      </w:r>
-      <w:proofErr w:type="spellStart"/>
-      <w:r>
-        <w:rPr>
-          <w:rFonts w:ascii="Courier New" w:hAnsi="Courier New" w:cs="Courier New"/>
-          <w:sz w:val="28"/>
-          <w:szCs w:val="28"/>
-        </w:rPr>
-        <w:t>sgRNAs</w:t>
-      </w:r>
-      <w:proofErr w:type="spellEnd"/>
-      <w:r>
-        <w:rPr>
-          <w:rFonts w:ascii="Courier New" w:hAnsi="Courier New" w:cs="Courier New"/>
-          <w:sz w:val="28"/>
-          <w:szCs w:val="28"/>
-        </w:rPr>
-        <w:t xml:space="preserve">/cutting sites, restrict the alignment reported in the mutation tables to match that shown in the alignment plot. This is controlled by the </w:t>
-      </w:r>
-      <w:r>
-        <w:rPr>
-          <w:rFonts w:ascii="Courier New" w:hAnsi="Courier New" w:cs="Courier New"/>
-          <w:sz w:val="28"/>
-          <w:szCs w:val="28"/>
-        </w:rPr>
-        <w:t xml:space="preserve">same section that handles alignment plots, </w:t>
-      </w:r>
-      <w:r>
-        <w:rPr>
-          <w:rFonts w:ascii="Courier New" w:hAnsi="Courier New" w:cs="Courier New"/>
-          <w:b/>
-          <w:sz w:val="28"/>
-          <w:szCs w:val="28"/>
-        </w:rPr>
-        <w:t>[</w:t>
-      </w:r>
-      <w:proofErr w:type="spellStart"/>
-      <w:r>
-        <w:rPr>
-          <w:rFonts w:ascii="Courier New" w:hAnsi="Courier New" w:cs="Courier New"/>
-          <w:b/>
-          <w:sz w:val="28"/>
-          <w:szCs w:val="28"/>
-        </w:rPr>
-        <w:t>alignment_</w:t>
-      </w:r>
-      <w:r>
-        <w:rPr>
-          <w:rFonts w:ascii="Courier New" w:hAnsi="Courier New" w:cs="Courier New"/>
-          <w:b/>
-          <w:sz w:val="28"/>
-          <w:szCs w:val="28"/>
-        </w:rPr>
-        <w:t>plotting_restriction</w:t>
-      </w:r>
-      <w:proofErr w:type="spellEnd"/>
-      <w:r>
-        <w:rPr>
-          <w:rFonts w:ascii="Courier New" w:hAnsi="Courier New" w:cs="Courier New"/>
-          <w:b/>
-          <w:sz w:val="28"/>
-          <w:szCs w:val="28"/>
-        </w:rPr>
-        <w:t>]</w:t>
-      </w:r>
-      <w:r>
-        <w:rPr>
-          <w:rFonts w:ascii="Courier New" w:hAnsi="Courier New" w:cs="Courier New"/>
-          <w:sz w:val="28"/>
-          <w:szCs w:val="28"/>
-        </w:rPr>
-        <w:t>, with parameters '</w:t>
-      </w:r>
-      <w:proofErr w:type="spellStart"/>
-      <w:r>
-        <w:rPr>
-          <w:rFonts w:ascii="Courier New" w:hAnsi="Courier New" w:cs="Courier New"/>
-          <w:sz w:val="28"/>
-          <w:szCs w:val="28"/>
-        </w:rPr>
-        <w:t>seq_range</w:t>
-      </w:r>
-      <w:proofErr w:type="spellEnd"/>
-      <w:r>
-        <w:rPr>
-          <w:rFonts w:ascii="Courier New" w:hAnsi="Courier New" w:cs="Courier New"/>
-          <w:sz w:val="28"/>
-          <w:szCs w:val="28"/>
-        </w:rPr>
-        <w:t>', '</w:t>
-      </w:r>
-      <w:proofErr w:type="spellStart"/>
-      <w:r>
-        <w:rPr>
-          <w:rFonts w:ascii="Courier New" w:hAnsi="Courier New" w:cs="Courier New"/>
-          <w:sz w:val="28"/>
-          <w:szCs w:val="28"/>
-        </w:rPr>
-        <w:t>rel_cleave_site</w:t>
-      </w:r>
-      <w:r>
-        <w:rPr>
-          <w:rFonts w:ascii="Courier New" w:hAnsi="Courier New" w:cs="Courier New"/>
-          <w:sz w:val="28"/>
-          <w:szCs w:val="28"/>
-        </w:rPr>
-        <w:t>s</w:t>
-      </w:r>
-      <w:proofErr w:type="spellEnd"/>
-      <w:r>
-        <w:rPr>
-          <w:rFonts w:ascii="Courier New" w:hAnsi="Courier New" w:cs="Courier New"/>
-          <w:sz w:val="28"/>
-          <w:szCs w:val="28"/>
-        </w:rPr>
-        <w:t>',</w:t>
-      </w:r>
-      <w:r>
-        <w:rPr>
-          <w:rFonts w:ascii="Courier New" w:hAnsi="Courier New" w:cs="Courier New"/>
-          <w:sz w:val="28"/>
-          <w:szCs w:val="28"/>
-        </w:rPr>
-        <w:t xml:space="preserve"> and</w:t>
-      </w:r>
-      <w:r>
-        <w:rPr>
-          <w:rFonts w:ascii="Courier New" w:hAnsi="Courier New" w:cs="Courier New"/>
-          <w:sz w:val="28"/>
-          <w:szCs w:val="28"/>
-        </w:rPr>
-        <w:t xml:space="preserve"> '</w:t>
-      </w:r>
-      <w:proofErr w:type="spellStart"/>
-      <w:r>
-        <w:rPr>
-          <w:rFonts w:ascii="Courier New" w:hAnsi="Courier New" w:cs="Courier New"/>
-          <w:sz w:val="28"/>
-          <w:szCs w:val="28"/>
-        </w:rPr>
-        <w:t>abs_cleave_sites</w:t>
-      </w:r>
-      <w:proofErr w:type="spellEnd"/>
-      <w:r>
-        <w:rPr>
-          <w:rFonts w:ascii="Courier New" w:hAnsi="Courier New" w:cs="Courier New"/>
-          <w:sz w:val="28"/>
-          <w:szCs w:val="28"/>
-        </w:rPr>
-        <w:t>'. Does not affect the 'gapped' workflow. (Default: no</w:t>
-      </w:r>
-      <w:r>
-        <w:rPr>
-          <w:rFonts w:ascii="Courier New" w:hAnsi="Courier New" w:cs="Courier New"/>
-          <w:sz w:val="28"/>
-          <w:szCs w:val="28"/>
-        </w:rPr>
-        <w:t>, choices: yes/no or true/false</w:t>
-      </w:r>
-      <w:r>
-        <w:rPr>
-          <w:rFonts w:ascii="Courier New" w:hAnsi="Courier New" w:cs="Courier New"/>
-          <w:sz w:val="28"/>
-          <w:szCs w:val="28"/>
-        </w:rPr>
-        <w:t>)</w:t>
-      </w:r>
-    </w:p>
-    <w:p>
-      <w:pPr>
-        <w:pStyle w:val="PlainText"/>
-        <w:rPr>
-          <w:rFonts w:ascii="Courier New" w:hAnsi="Courier New" w:cs="Courier New"/>
-          <w:sz w:val="28"/>
-          <w:szCs w:val="28"/>
-        </w:rPr>
-      </w:pPr>
+        <w:t xml:space="preserve"> upstream from the 3' end; a positive number </w:t>
+      </w:r>
+      <w:r>
+        <w:rPr>
+          <w:rFonts w:ascii="Courier New" w:hAnsi="Courier New" w:cs="Courier New"/>
+          <w:sz w:val="28"/>
+          <w:szCs w:val="28"/>
+        </w:rPr>
+        <w:t>M</w:t>
+      </w:r>
+      <w:r>
+        <w:rPr>
+          <w:rFonts w:ascii="Courier New" w:hAnsi="Courier New" w:cs="Courier New"/>
+          <w:sz w:val="28"/>
+          <w:szCs w:val="28"/>
+        </w:rPr>
+        <w:t xml:space="preserve"> means that the cutting site is located </w:t>
+      </w:r>
+      <w:r>
+        <w:rPr>
+          <w:rFonts w:ascii="Courier New" w:hAnsi="Courier New" w:cs="Courier New"/>
+          <w:sz w:val="28"/>
+          <w:szCs w:val="28"/>
+        </w:rPr>
+        <w:t>M</w:t>
+      </w:r>
+      <w:r>
+        <w:rPr>
+          <w:rFonts w:ascii="Courier New" w:hAnsi="Courier New" w:cs="Courier New"/>
+          <w:sz w:val="28"/>
+          <w:szCs w:val="28"/>
+        </w:rPr>
+        <w:t xml:space="preserve"> bases downstream from the 5' end. For typical experimental designs using CAS9, the number will be -3. If this does not cover where your cutting site is, then </w:t>
+      </w:r>
       <w:r>
         <w:rPr>
           <w:rFonts w:ascii="Courier New" w:hAnsi="Courier New" w:cs="Courier New"/>
@@ -7341,744 +8046,7 @@
           <w:szCs w:val="28"/>
         </w:rPr>
         <w:lastRenderedPageBreak/>
-        <w:t xml:space="preserve">    </w:t>
-      </w:r>
-      <w:proofErr w:type="spellStart"/>
-      <w:r>
-        <w:rPr>
-          <w:rFonts w:ascii="Courier New" w:hAnsi="Courier New" w:cs="Courier New"/>
-          <w:sz w:val="28"/>
-          <w:szCs w:val="28"/>
-        </w:rPr>
-        <w:t>bwa_min_mapq</w:t>
-      </w:r>
-      <w:proofErr w:type="spellEnd"/>
-      <w:r>
-        <w:rPr>
-          <w:rFonts w:ascii="Courier New" w:hAnsi="Courier New" w:cs="Courier New"/>
-          <w:sz w:val="28"/>
-          <w:szCs w:val="28"/>
-        </w:rPr>
-        <w:t xml:space="preserve"> - For the gapped workflow, the quality filter for mapped reads. (Default: 15)</w:t>
-      </w:r>
-    </w:p>
-    <w:p>
-      <w:pPr>
-        <w:pStyle w:val="PlainText"/>
-        <w:rPr>
-          <w:rFonts w:ascii="Courier New" w:hAnsi="Courier New" w:cs="Courier New"/>
-          <w:sz w:val="28"/>
-          <w:szCs w:val="28"/>
-        </w:rPr>
-      </w:pPr>
-      <w:r>
-        <w:rPr>
-          <w:rFonts w:ascii="Courier New" w:hAnsi="Courier New" w:cs="Courier New"/>
-          <w:sz w:val="28"/>
-          <w:szCs w:val="28"/>
-        </w:rPr>
-        <w:t xml:space="preserve">    </w:t>
-      </w:r>
-      <w:proofErr w:type="spellStart"/>
-      <w:r>
-        <w:rPr>
-          <w:rFonts w:ascii="Courier New" w:hAnsi="Courier New" w:cs="Courier New"/>
-          <w:sz w:val="28"/>
-          <w:szCs w:val="28"/>
-        </w:rPr>
-        <w:t>summary_threshold</w:t>
-      </w:r>
-      <w:proofErr w:type="spellEnd"/>
-      <w:r>
-        <w:rPr>
-          <w:rFonts w:ascii="Courier New" w:hAnsi="Courier New" w:cs="Courier New"/>
-          <w:sz w:val="28"/>
-          <w:szCs w:val="28"/>
-        </w:rPr>
-        <w:t xml:space="preserve"> - Threshold percentage for variant coverage to be included in the summary file. If no variants for a sample pass this threshold, then nothing from that sample will appear in the </w:t>
-      </w:r>
-      <w:proofErr w:type="spellStart"/>
-      <w:r>
-        <w:rPr>
-          <w:rFonts w:ascii="Courier New" w:hAnsi="Courier New" w:cs="Courier New"/>
-          <w:sz w:val="28"/>
-          <w:szCs w:val="28"/>
-        </w:rPr>
-        <w:t>topSeqs</w:t>
-      </w:r>
-      <w:proofErr w:type="spellEnd"/>
-      <w:r>
-        <w:rPr>
-          <w:rFonts w:ascii="Courier New" w:hAnsi="Courier New" w:cs="Courier New"/>
-          <w:sz w:val="28"/>
-          <w:szCs w:val="28"/>
-        </w:rPr>
-        <w:t xml:space="preserve"> file. (Default: 3.0)</w:t>
-      </w:r>
-    </w:p>
-    <w:p>
-      <w:pPr>
-        <w:pStyle w:val="PlainText"/>
-        <w:rPr>
-          <w:rFonts w:ascii="Courier New" w:hAnsi="Courier New" w:cs="Courier New"/>
-          <w:sz w:val="28"/>
-          <w:szCs w:val="28"/>
-        </w:rPr>
-      </w:pPr>
-      <w:r>
-        <w:rPr>
-          <w:rFonts w:ascii="Courier New" w:hAnsi="Courier New" w:cs="Courier New"/>
-          <w:sz w:val="28"/>
-          <w:szCs w:val="28"/>
-        </w:rPr>
-        <w:t xml:space="preserve">    </w:t>
-      </w:r>
-      <w:proofErr w:type="spellStart"/>
-      <w:r>
-        <w:rPr>
-          <w:rFonts w:ascii="Courier New" w:hAnsi="Courier New" w:cs="Courier New"/>
-          <w:sz w:val="28"/>
-          <w:szCs w:val="28"/>
-        </w:rPr>
-        <w:t>topSeqs_min_hits</w:t>
-      </w:r>
-      <w:proofErr w:type="spellEnd"/>
-      <w:r>
-        <w:rPr>
-          <w:rFonts w:ascii="Courier New" w:hAnsi="Courier New" w:cs="Courier New"/>
-          <w:sz w:val="28"/>
-          <w:szCs w:val="28"/>
-        </w:rPr>
-        <w:t xml:space="preserve"> - An absolute threshold for the number of hits a variant must have to be included in the </w:t>
-      </w:r>
-      <w:proofErr w:type="spellStart"/>
-      <w:r>
-        <w:rPr>
-          <w:rFonts w:ascii="Courier New" w:hAnsi="Courier New" w:cs="Courier New"/>
-          <w:sz w:val="28"/>
-          <w:szCs w:val="28"/>
-        </w:rPr>
-        <w:t>topSeqs</w:t>
-      </w:r>
-      <w:proofErr w:type="spellEnd"/>
-      <w:r>
-        <w:rPr>
-          <w:rFonts w:ascii="Courier New" w:hAnsi="Courier New" w:cs="Courier New"/>
-          <w:sz w:val="28"/>
-          <w:szCs w:val="28"/>
-        </w:rPr>
-        <w:t xml:space="preserve"> file (Default: 10)</w:t>
-      </w:r>
-    </w:p>
-    <w:p>
-      <w:pPr>
-        <w:pStyle w:val="PlainText"/>
-        <w:rPr>
-          <w:rFonts w:ascii="Courier New" w:hAnsi="Courier New" w:cs="Courier New"/>
-          <w:sz w:val="28"/>
-          <w:szCs w:val="28"/>
-        </w:rPr>
-      </w:pPr>
-      <w:r>
-        <w:rPr>
-          <w:rFonts w:ascii="Courier New" w:hAnsi="Courier New" w:cs="Courier New"/>
-          <w:sz w:val="28"/>
-          <w:szCs w:val="28"/>
-        </w:rPr>
-        <w:t xml:space="preserve">    </w:t>
-      </w:r>
-      <w:proofErr w:type="spellStart"/>
-      <w:r>
-        <w:rPr>
-          <w:rFonts w:ascii="Courier New" w:hAnsi="Courier New" w:cs="Courier New"/>
-          <w:sz w:val="28"/>
-          <w:szCs w:val="28"/>
-        </w:rPr>
-        <w:t>variant_filter</w:t>
-      </w:r>
-      <w:proofErr w:type="spellEnd"/>
-      <w:r>
-        <w:rPr>
-          <w:rFonts w:ascii="Courier New" w:hAnsi="Courier New" w:cs="Courier New"/>
-          <w:sz w:val="28"/>
-          <w:szCs w:val="28"/>
-        </w:rPr>
-        <w:t xml:space="preserve"> - A filter applied to variants to determine </w:t>
-      </w:r>
-      <w:r>
-        <w:rPr>
-          <w:rFonts w:ascii="Courier New" w:hAnsi="Courier New" w:cs="Courier New"/>
-          <w:sz w:val="28"/>
-          <w:szCs w:val="28"/>
-        </w:rPr>
-        <w:t>whether</w:t>
-      </w:r>
-      <w:r>
-        <w:rPr>
-          <w:rFonts w:ascii="Courier New" w:hAnsi="Courier New" w:cs="Courier New"/>
-          <w:sz w:val="28"/>
-          <w:szCs w:val="28"/>
-        </w:rPr>
-        <w:t xml:space="preserve"> they should be kept. This looks at each variant within a hit. For example, let the </w:t>
-      </w:r>
-      <w:proofErr w:type="spellStart"/>
-      <w:r>
-        <w:rPr>
-          <w:rFonts w:ascii="Courier New" w:hAnsi="Courier New" w:cs="Courier New"/>
-          <w:sz w:val="28"/>
-          <w:szCs w:val="28"/>
-        </w:rPr>
-        <w:t>variant_filter</w:t>
-      </w:r>
-      <w:proofErr w:type="spellEnd"/>
-      <w:r>
-        <w:rPr>
-          <w:rFonts w:ascii="Courier New" w:hAnsi="Courier New" w:cs="Courier New"/>
-          <w:sz w:val="28"/>
-          <w:szCs w:val="28"/>
-        </w:rPr>
-        <w:t xml:space="preserve"> be set to its default value, 0.5%. </w:t>
-      </w:r>
-      <w:r>
-        <w:rPr>
-          <w:rFonts w:ascii="Courier New" w:hAnsi="Courier New" w:cs="Courier New"/>
-          <w:sz w:val="28"/>
-          <w:szCs w:val="28"/>
-        </w:rPr>
-        <w:t>During</w:t>
-      </w:r>
-      <w:r>
-        <w:rPr>
-          <w:rFonts w:ascii="Courier New" w:hAnsi="Courier New" w:cs="Courier New"/>
-          <w:sz w:val="28"/>
-          <w:szCs w:val="28"/>
-        </w:rPr>
-        <w:t xml:space="preserve"> analysis, the filter comes across two variants: one with a 10bp deletion and single </w:t>
-      </w:r>
-      <w:proofErr w:type="spellStart"/>
-      <w:r>
-        <w:rPr>
-          <w:rFonts w:ascii="Courier New" w:hAnsi="Courier New" w:cs="Courier New"/>
-          <w:sz w:val="28"/>
-          <w:szCs w:val="28"/>
-        </w:rPr>
-        <w:t>nt</w:t>
-      </w:r>
-      <w:proofErr w:type="spellEnd"/>
-      <w:r>
-        <w:rPr>
-          <w:rFonts w:ascii="Courier New" w:hAnsi="Courier New" w:cs="Courier New"/>
-          <w:sz w:val="28"/>
-          <w:szCs w:val="28"/>
-        </w:rPr>
-        <w:t xml:space="preserve"> substitution, with a frequency of 10%, and another with the same 10bp deletion but no single </w:t>
-      </w:r>
-      <w:proofErr w:type="spellStart"/>
-      <w:r>
-        <w:rPr>
-          <w:rFonts w:ascii="Courier New" w:hAnsi="Courier New" w:cs="Courier New"/>
-          <w:sz w:val="28"/>
-          <w:szCs w:val="28"/>
-        </w:rPr>
-        <w:t>nt</w:t>
-      </w:r>
-      <w:proofErr w:type="spellEnd"/>
-      <w:r>
-        <w:rPr>
-          <w:rFonts w:ascii="Courier New" w:hAnsi="Courier New" w:cs="Courier New"/>
-          <w:sz w:val="28"/>
-          <w:szCs w:val="28"/>
-        </w:rPr>
-        <w:t xml:space="preserve"> substitution, and a frequency of 0.1%. Since the 10bp deletion appears across all reads at a rate of 10.1%, </w:t>
-      </w:r>
-      <w:r>
-        <w:rPr>
-          <w:rFonts w:ascii="Courier New" w:hAnsi="Courier New" w:cs="Courier New"/>
-          <w:sz w:val="28"/>
-          <w:szCs w:val="28"/>
-        </w:rPr>
-        <w:t>the rarer variant is retained</w:t>
-      </w:r>
-      <w:r>
-        <w:rPr>
-          <w:rFonts w:ascii="Courier New" w:hAnsi="Courier New" w:cs="Courier New"/>
-          <w:sz w:val="28"/>
-          <w:szCs w:val="28"/>
-        </w:rPr>
-        <w:t xml:space="preserve">. The sequence is regenerated based on what (if any) variants remain. </w:t>
-      </w:r>
-      <w:r>
-        <w:rPr>
-          <w:rFonts w:ascii="Courier New" w:hAnsi="Courier New" w:cs="Courier New"/>
-          <w:b/>
-          <w:sz w:val="28"/>
-          <w:szCs w:val="28"/>
-        </w:rPr>
-        <w:t>This filter can reclassify variants as WT. Depending on your preference, this may not be ideal. Disable the filter by setting its value to 0.</w:t>
-      </w:r>
-      <w:r>
-        <w:rPr>
-          <w:rFonts w:ascii="Courier New" w:hAnsi="Courier New" w:cs="Courier New"/>
-          <w:sz w:val="28"/>
-          <w:szCs w:val="28"/>
-        </w:rPr>
-        <w:t xml:space="preserve"> (</w:t>
-      </w:r>
-      <w:r>
-        <w:rPr>
-          <w:rFonts w:ascii="Courier New" w:hAnsi="Courier New" w:cs="Courier New"/>
-          <w:sz w:val="28"/>
-          <w:szCs w:val="28"/>
-        </w:rPr>
-        <w:t>Default: 0.</w:t>
-      </w:r>
-      <w:r>
-        <w:rPr>
-          <w:rFonts w:ascii="Courier New" w:hAnsi="Courier New" w:cs="Courier New"/>
-          <w:sz w:val="28"/>
-          <w:szCs w:val="28"/>
-        </w:rPr>
-        <w:t>2</w:t>
-      </w:r>
-      <w:r>
-        <w:rPr>
-          <w:rFonts w:ascii="Courier New" w:hAnsi="Courier New" w:cs="Courier New"/>
-          <w:sz w:val="28"/>
-          <w:szCs w:val="28"/>
-        </w:rPr>
-        <w:t>5)</w:t>
-      </w:r>
-    </w:p>
-    <w:p>
-      <w:pPr>
-        <w:pStyle w:val="PlainText"/>
-        <w:rPr>
-          <w:rFonts w:ascii="Courier New" w:hAnsi="Courier New" w:cs="Courier New"/>
-          <w:sz w:val="28"/>
-          <w:szCs w:val="28"/>
-        </w:rPr>
-      </w:pPr>
-      <w:r>
-        <w:rPr>
-          <w:rFonts w:ascii="Courier New" w:hAnsi="Courier New" w:cs="Courier New"/>
-          <w:sz w:val="28"/>
-          <w:szCs w:val="28"/>
-        </w:rPr>
-        <w:t xml:space="preserve">    </w:t>
-      </w:r>
-      <w:proofErr w:type="spellStart"/>
-      <w:r>
-        <w:rPr>
-          <w:rFonts w:ascii="Courier New" w:hAnsi="Courier New" w:cs="Courier New"/>
-          <w:sz w:val="28"/>
-          <w:szCs w:val="28"/>
-        </w:rPr>
-        <w:t>parse_substitutions</w:t>
-      </w:r>
-      <w:proofErr w:type="spellEnd"/>
-      <w:r>
-        <w:rPr>
-          <w:rFonts w:ascii="Courier New" w:hAnsi="Courier New" w:cs="Courier New"/>
-          <w:sz w:val="28"/>
-          <w:szCs w:val="28"/>
-        </w:rPr>
-        <w:t xml:space="preserve"> - Choice to keep substitutions in any variant containing output or not.</w:t>
-      </w:r>
-      <w:r>
-        <w:rPr>
-          <w:rFonts w:ascii="Courier New" w:hAnsi="Courier New" w:cs="Courier New"/>
-          <w:sz w:val="28"/>
-          <w:szCs w:val="28"/>
-        </w:rPr>
-        <w:t xml:space="preserve"> Sequences/mutation strings are regenerated based on what (if any) variants remain</w:t>
-      </w:r>
-      <w:r>
-        <w:rPr>
-          <w:rFonts w:ascii="Courier New" w:hAnsi="Courier New" w:cs="Courier New"/>
-          <w:sz w:val="28"/>
-          <w:szCs w:val="28"/>
-        </w:rPr>
-        <w:t>.</w:t>
-      </w:r>
-      <w:r>
-        <w:rPr>
-          <w:rFonts w:ascii="Courier New" w:hAnsi="Courier New" w:cs="Courier New"/>
-          <w:sz w:val="28"/>
-          <w:szCs w:val="28"/>
-        </w:rPr>
-        <w:t xml:space="preserve"> (Default: yes, choices: yes</w:t>
-      </w:r>
-      <w:r>
-        <w:rPr>
-          <w:rFonts w:ascii="Courier New" w:hAnsi="Courier New" w:cs="Courier New"/>
-          <w:sz w:val="28"/>
-          <w:szCs w:val="28"/>
-        </w:rPr>
-        <w:t>/</w:t>
-      </w:r>
-      <w:r>
-        <w:rPr>
-          <w:rFonts w:ascii="Courier New" w:hAnsi="Courier New" w:cs="Courier New"/>
-          <w:sz w:val="28"/>
-          <w:szCs w:val="28"/>
-        </w:rPr>
-        <w:t>no</w:t>
-      </w:r>
-      <w:r>
-        <w:rPr>
-          <w:rFonts w:ascii="Courier New" w:hAnsi="Courier New" w:cs="Courier New"/>
-          <w:sz w:val="28"/>
-          <w:szCs w:val="28"/>
-        </w:rPr>
-        <w:t xml:space="preserve"> or true/false</w:t>
-      </w:r>
-      <w:r>
-        <w:rPr>
-          <w:rFonts w:ascii="Courier New" w:hAnsi="Courier New" w:cs="Courier New"/>
-          <w:sz w:val="28"/>
-          <w:szCs w:val="28"/>
-        </w:rPr>
-        <w:t>)</w:t>
-      </w:r>
-    </w:p>
-    <w:p>
-      <w:pPr>
-        <w:pStyle w:val="PlainText"/>
-        <w:rPr>
-          <w:rFonts w:ascii="Courier New" w:hAnsi="Courier New" w:cs="Courier New"/>
-          <w:sz w:val="28"/>
-          <w:szCs w:val="28"/>
-        </w:rPr>
-      </w:pPr>
-      <w:r>
-        <w:rPr>
-          <w:rFonts w:ascii="Courier New" w:hAnsi="Courier New" w:cs="Courier New"/>
-          <w:sz w:val="28"/>
-          <w:szCs w:val="28"/>
-        </w:rPr>
-        <w:t xml:space="preserve">    </w:t>
-      </w:r>
-    </w:p>
-    <w:p>
-      <w:pPr>
-        <w:pStyle w:val="PlainText"/>
-        <w:rPr>
-          <w:rFonts w:ascii="Courier New" w:hAnsi="Courier New" w:cs="Courier New"/>
-          <w:b/>
-          <w:sz w:val="28"/>
-          <w:szCs w:val="28"/>
-        </w:rPr>
-      </w:pPr>
-      <w:r>
-        <w:rPr>
-          <w:rFonts w:ascii="Courier New" w:hAnsi="Courier New" w:cs="Courier New"/>
-          <w:b/>
-          <w:sz w:val="28"/>
-          <w:szCs w:val="28"/>
-        </w:rPr>
-        <w:t xml:space="preserve">    [</w:t>
-      </w:r>
-      <w:proofErr w:type="spellStart"/>
-      <w:r>
-        <w:rPr>
-          <w:rFonts w:ascii="Courier New" w:hAnsi="Courier New" w:cs="Courier New"/>
-          <w:b/>
-          <w:sz w:val="28"/>
-          <w:szCs w:val="28"/>
-        </w:rPr>
-        <w:t>alignment_</w:t>
-      </w:r>
-      <w:r>
-        <w:rPr>
-          <w:rFonts w:ascii="Courier New" w:hAnsi="Courier New" w:cs="Courier New"/>
-          <w:b/>
-          <w:sz w:val="28"/>
-          <w:szCs w:val="28"/>
-        </w:rPr>
-        <w:t>plotting_</w:t>
-      </w:r>
-      <w:r>
-        <w:rPr>
-          <w:rFonts w:ascii="Courier New" w:hAnsi="Courier New" w:cs="Courier New"/>
-          <w:b/>
-          <w:sz w:val="28"/>
-          <w:szCs w:val="28"/>
-        </w:rPr>
-        <w:t>restriction</w:t>
-      </w:r>
-      <w:proofErr w:type="spellEnd"/>
-      <w:r>
-        <w:rPr>
-          <w:rFonts w:ascii="Courier New" w:hAnsi="Courier New" w:cs="Courier New"/>
-          <w:b/>
-          <w:sz w:val="28"/>
-          <w:szCs w:val="28"/>
-        </w:rPr>
-        <w:t>]</w:t>
-      </w:r>
-    </w:p>
-    <w:p>
-      <w:pPr>
-        <w:pStyle w:val="PlainText"/>
-        <w:rPr>
-          <w:rFonts w:ascii="Courier New" w:hAnsi="Courier New" w:cs="Courier New"/>
-          <w:sz w:val="28"/>
-          <w:szCs w:val="28"/>
-        </w:rPr>
-      </w:pPr>
-      <w:r>
-        <w:rPr>
-          <w:rFonts w:ascii="Courier New" w:hAnsi="Courier New" w:cs="Courier New"/>
-          <w:b/>
-          <w:sz w:val="28"/>
-          <w:szCs w:val="28"/>
-        </w:rPr>
-        <w:tab/>
-      </w:r>
-      <w:proofErr w:type="spellStart"/>
-      <w:r>
-        <w:rPr>
-          <w:rFonts w:ascii="Courier New" w:hAnsi="Courier New" w:cs="Courier New"/>
-          <w:sz w:val="28"/>
-          <w:szCs w:val="28"/>
-        </w:rPr>
-        <w:t>seq_range</w:t>
-      </w:r>
-      <w:proofErr w:type="spellEnd"/>
-      <w:r>
-        <w:rPr>
-          <w:rFonts w:ascii="Courier New" w:hAnsi="Courier New" w:cs="Courier New"/>
-          <w:sz w:val="28"/>
-          <w:szCs w:val="28"/>
-        </w:rPr>
-        <w:t xml:space="preserve"> - A range of positions to plot or use for alignment restriction. The range is specified via ‘-‘,</w:t>
-      </w:r>
-      <w:r>
-        <w:rPr>
-          <w:rFonts w:ascii="Courier New" w:hAnsi="Courier New" w:cs="Courier New"/>
-          <w:sz w:val="28"/>
-          <w:szCs w:val="28"/>
-        </w:rPr>
-        <w:t xml:space="preserve"> e.g. n1-n2. Ranges for multiple values can be provided, separated by commas.</w:t>
-      </w:r>
-      <w:r>
-        <w:rPr>
-          <w:rFonts w:ascii="Courier New" w:hAnsi="Courier New" w:cs="Courier New"/>
-          <w:sz w:val="28"/>
-          <w:szCs w:val="28"/>
-        </w:rPr>
-        <w:t xml:space="preserve"> If no value is provided, then by default EditExpress will plot 2/3 of the length of the amplicon from its’ center, up to a maximum of 80bp. This default range will only be used for plott</w:t>
-      </w:r>
-      <w:r>
-        <w:rPr>
-          <w:rFonts w:ascii="Courier New" w:hAnsi="Courier New" w:cs="Courier New"/>
-          <w:sz w:val="28"/>
-          <w:szCs w:val="28"/>
-        </w:rPr>
-        <w:t xml:space="preserve">ing purposes, and </w:t>
-      </w:r>
-      <w:proofErr w:type="spellStart"/>
-      <w:r>
-        <w:rPr>
-          <w:rFonts w:ascii="Courier New" w:hAnsi="Courier New" w:cs="Courier New"/>
-          <w:sz w:val="28"/>
-          <w:szCs w:val="28"/>
-        </w:rPr>
-        <w:t>can not</w:t>
-      </w:r>
-      <w:proofErr w:type="spellEnd"/>
-      <w:r>
-        <w:rPr>
-          <w:rFonts w:ascii="Courier New" w:hAnsi="Courier New" w:cs="Courier New"/>
-          <w:sz w:val="28"/>
-          <w:szCs w:val="28"/>
-        </w:rPr>
-        <w:t xml:space="preserve"> be used to produce restricted mutation tables.</w:t>
-      </w:r>
-      <w:r>
-        <w:rPr>
-          <w:rFonts w:ascii="Courier New" w:hAnsi="Courier New" w:cs="Courier New"/>
-          <w:sz w:val="28"/>
-          <w:szCs w:val="28"/>
-        </w:rPr>
-        <w:t xml:space="preserve"> (No default</w:t>
-      </w:r>
-      <w:r>
-        <w:rPr>
-          <w:rFonts w:ascii="Courier New" w:hAnsi="Courier New" w:cs="Courier New"/>
-          <w:sz w:val="28"/>
-          <w:szCs w:val="28"/>
-        </w:rPr>
-        <w:t xml:space="preserve"> value, default range up to 40bp around the center of the amplicon</w:t>
-      </w:r>
-      <w:r>
-        <w:rPr>
-          <w:rFonts w:ascii="Courier New" w:hAnsi="Courier New" w:cs="Courier New"/>
-          <w:sz w:val="28"/>
-          <w:szCs w:val="28"/>
-        </w:rPr>
-        <w:t xml:space="preserve">) </w:t>
-      </w:r>
-    </w:p>
-    <w:p>
-      <w:pPr>
-        <w:pStyle w:val="PlainText"/>
-        <w:rPr>
-          <w:rFonts w:ascii="Courier New" w:hAnsi="Courier New" w:cs="Courier New"/>
-          <w:sz w:val="28"/>
-          <w:szCs w:val="28"/>
-        </w:rPr>
-      </w:pPr>
-      <w:r>
-        <w:rPr>
-          <w:rFonts w:ascii="Courier New" w:hAnsi="Courier New" w:cs="Courier New"/>
-          <w:sz w:val="28"/>
-          <w:szCs w:val="28"/>
-        </w:rPr>
-        <w:t xml:space="preserve">    </w:t>
-      </w:r>
-      <w:proofErr w:type="spellStart"/>
-      <w:r>
-        <w:rPr>
-          <w:rFonts w:ascii="Courier New" w:hAnsi="Courier New" w:cs="Courier New"/>
-          <w:sz w:val="28"/>
-          <w:szCs w:val="28"/>
-        </w:rPr>
-        <w:t>rel_cleave_sites</w:t>
-      </w:r>
-      <w:proofErr w:type="spellEnd"/>
-      <w:r>
-        <w:rPr>
-          <w:rFonts w:ascii="Courier New" w:hAnsi="Courier New" w:cs="Courier New"/>
-          <w:sz w:val="28"/>
-          <w:szCs w:val="28"/>
-        </w:rPr>
-        <w:t xml:space="preserve"> -</w:t>
-      </w:r>
-      <w:r>
-        <w:rPr>
-          <w:rFonts w:ascii="Courier New" w:hAnsi="Courier New" w:cs="Courier New"/>
-          <w:sz w:val="28"/>
-          <w:szCs w:val="28"/>
-        </w:rPr>
-        <w:t xml:space="preserve"> An integer specifying the location of the cut site relative to the </w:t>
-      </w:r>
-      <w:proofErr w:type="spellStart"/>
-      <w:r>
-        <w:rPr>
-          <w:rFonts w:ascii="Courier New" w:hAnsi="Courier New" w:cs="Courier New"/>
-          <w:sz w:val="28"/>
-          <w:szCs w:val="28"/>
-        </w:rPr>
-        <w:t>sgRNA</w:t>
-      </w:r>
-      <w:proofErr w:type="spellEnd"/>
-      <w:r>
-        <w:rPr>
-          <w:rFonts w:ascii="Courier New" w:hAnsi="Courier New" w:cs="Courier New"/>
-          <w:sz w:val="28"/>
-          <w:szCs w:val="28"/>
-        </w:rPr>
-        <w:t>(s)</w:t>
-      </w:r>
-      <w:r>
-        <w:rPr>
-          <w:rFonts w:ascii="Courier New" w:hAnsi="Courier New" w:cs="Courier New"/>
-          <w:sz w:val="28"/>
-          <w:szCs w:val="28"/>
-        </w:rPr>
-        <w:t xml:space="preserve">. A negative number </w:t>
-      </w:r>
-      <w:r>
-        <w:rPr>
-          <w:rFonts w:ascii="Courier New" w:hAnsi="Courier New" w:cs="Courier New"/>
-          <w:sz w:val="28"/>
-          <w:szCs w:val="28"/>
-        </w:rPr>
-        <w:t>N</w:t>
-      </w:r>
-      <w:r>
-        <w:rPr>
-          <w:rFonts w:ascii="Courier New" w:hAnsi="Courier New" w:cs="Courier New"/>
-          <w:sz w:val="28"/>
-          <w:szCs w:val="28"/>
-        </w:rPr>
-        <w:t xml:space="preserve"> means that the guide's cutting site is located </w:t>
-      </w:r>
-      <w:r>
-        <w:rPr>
-          <w:rFonts w:ascii="Courier New" w:hAnsi="Courier New" w:cs="Courier New"/>
-          <w:sz w:val="28"/>
-          <w:szCs w:val="28"/>
-        </w:rPr>
-        <w:t>N</w:t>
-      </w:r>
-      <w:r>
-        <w:rPr>
-          <w:rFonts w:ascii="Courier New" w:hAnsi="Courier New" w:cs="Courier New"/>
-          <w:sz w:val="28"/>
-          <w:szCs w:val="28"/>
-        </w:rPr>
-        <w:t xml:space="preserve"> </w:t>
-      </w:r>
-      <w:proofErr w:type="spellStart"/>
-      <w:r>
-        <w:rPr>
-          <w:rFonts w:ascii="Courier New" w:hAnsi="Courier New" w:cs="Courier New"/>
-          <w:sz w:val="28"/>
-          <w:szCs w:val="28"/>
-        </w:rPr>
-        <w:t>bp</w:t>
-      </w:r>
-      <w:proofErr w:type="spellEnd"/>
-      <w:r>
-        <w:rPr>
-          <w:rFonts w:ascii="Courier New" w:hAnsi="Courier New" w:cs="Courier New"/>
-          <w:sz w:val="28"/>
-          <w:szCs w:val="28"/>
-        </w:rPr>
-        <w:t xml:space="preserve"> upstream </w:t>
-      </w:r>
-      <w:r>
-        <w:rPr>
-          <w:rFonts w:ascii="Courier New" w:hAnsi="Courier New" w:cs="Courier New"/>
-          <w:sz w:val="28"/>
-          <w:szCs w:val="28"/>
-        </w:rPr>
-        <w:lastRenderedPageBreak/>
-        <w:t xml:space="preserve">from the 3' end; a positive number </w:t>
-      </w:r>
-      <w:r>
-        <w:rPr>
-          <w:rFonts w:ascii="Courier New" w:hAnsi="Courier New" w:cs="Courier New"/>
-          <w:sz w:val="28"/>
-          <w:szCs w:val="28"/>
-        </w:rPr>
-        <w:t>M</w:t>
-      </w:r>
-      <w:r>
-        <w:rPr>
-          <w:rFonts w:ascii="Courier New" w:hAnsi="Courier New" w:cs="Courier New"/>
-          <w:sz w:val="28"/>
-          <w:szCs w:val="28"/>
-        </w:rPr>
-        <w:t xml:space="preserve"> means that the cutting site is located </w:t>
-      </w:r>
-      <w:r>
-        <w:rPr>
-          <w:rFonts w:ascii="Courier New" w:hAnsi="Courier New" w:cs="Courier New"/>
-          <w:sz w:val="28"/>
-          <w:szCs w:val="28"/>
-        </w:rPr>
-        <w:t>M</w:t>
-      </w:r>
-      <w:r>
-        <w:rPr>
-          <w:rFonts w:ascii="Courier New" w:hAnsi="Courier New" w:cs="Courier New"/>
-          <w:sz w:val="28"/>
-          <w:szCs w:val="28"/>
-        </w:rPr>
-        <w:t xml:space="preserve"> bases downstream from the 5' end. For typical experimental designs using CAS9, the number will be -3. If this does not cover where your cutting site is, then it must be specified with </w:t>
+        <w:t xml:space="preserve">it must be specified with </w:t>
       </w:r>
       <w:proofErr w:type="spellStart"/>
       <w:r>
@@ -8854,50 +8822,58 @@
           <w:sz w:val="28"/>
           <w:szCs w:val="28"/>
         </w:rPr>
+        <w:t xml:space="preserve">    [programs]</w:t>
+      </w:r>
+    </w:p>
+    <w:p>
+      <w:pPr>
+        <w:pStyle w:val="PlainText"/>
+        <w:rPr>
+          <w:rFonts w:ascii="Courier New" w:hAnsi="Courier New" w:cs="Courier New"/>
+          <w:sz w:val="28"/>
+          <w:szCs w:val="28"/>
+        </w:rPr>
+      </w:pPr>
+      <w:r>
+        <w:rPr>
+          <w:rFonts w:ascii="Courier New" w:hAnsi="Courier New" w:cs="Courier New"/>
+          <w:sz w:val="28"/>
+          <w:szCs w:val="28"/>
+        </w:rPr>
+        <w:t>#These may be relative or absolute paths (i.e. if you can just type 'samtools' then that will work as the path).</w:t>
+      </w:r>
+      <w:r>
+        <w:rPr>
+          <w:rFonts w:ascii="Courier New" w:hAnsi="Courier New" w:cs="Courier New"/>
+          <w:sz w:val="28"/>
+          <w:szCs w:val="28"/>
+        </w:rPr>
+        <w:t xml:space="preserve"> Relative paths are </w:t>
+      </w:r>
+      <w:r>
+        <w:rPr>
+          <w:rFonts w:ascii="Courier New" w:hAnsi="Courier New" w:cs="Courier New"/>
+          <w:sz w:val="28"/>
+          <w:szCs w:val="28"/>
+        </w:rPr>
+        <w:t>default.</w:t>
+      </w:r>
+      <w:r>
+        <w:rPr>
+          <w:rFonts w:ascii="Courier New" w:hAnsi="Courier New" w:cs="Courier New"/>
+          <w:sz w:val="28"/>
+          <w:szCs w:val="28"/>
+        </w:rPr>
+        <w:t xml:space="preserve"> If you do not have execute </w:t>
+      </w:r>
+      <w:r>
+        <w:rPr>
+          <w:rFonts w:ascii="Courier New" w:hAnsi="Courier New" w:cs="Courier New"/>
+          <w:sz w:val="28"/>
+          <w:szCs w:val="28"/>
+        </w:rPr>
         <w:lastRenderedPageBreak/>
-        <w:t xml:space="preserve">    [programs]</w:t>
-      </w:r>
-    </w:p>
-    <w:p>
-      <w:pPr>
-        <w:pStyle w:val="PlainText"/>
-        <w:rPr>
-          <w:rFonts w:ascii="Courier New" w:hAnsi="Courier New" w:cs="Courier New"/>
-          <w:sz w:val="28"/>
-          <w:szCs w:val="28"/>
-        </w:rPr>
-      </w:pPr>
-      <w:r>
-        <w:rPr>
-          <w:rFonts w:ascii="Courier New" w:hAnsi="Courier New" w:cs="Courier New"/>
-          <w:sz w:val="28"/>
-          <w:szCs w:val="28"/>
-        </w:rPr>
-        <w:t>#These may be relative or absolute paths (i.e. if you can just type 'samtools' then that will work as the path).</w:t>
-      </w:r>
-      <w:r>
-        <w:rPr>
-          <w:rFonts w:ascii="Courier New" w:hAnsi="Courier New" w:cs="Courier New"/>
-          <w:sz w:val="28"/>
-          <w:szCs w:val="28"/>
-        </w:rPr>
-        <w:t xml:space="preserve"> Relative paths are </w:t>
-      </w:r>
-      <w:r>
-        <w:rPr>
-          <w:rFonts w:ascii="Courier New" w:hAnsi="Courier New" w:cs="Courier New"/>
-          <w:sz w:val="28"/>
-          <w:szCs w:val="28"/>
-        </w:rPr>
-        <w:t>default.</w:t>
-      </w:r>
-      <w:r>
-        <w:rPr>
-          <w:rFonts w:ascii="Courier New" w:hAnsi="Courier New" w:cs="Courier New"/>
-          <w:sz w:val="28"/>
-          <w:szCs w:val="28"/>
-        </w:rPr>
-        <w:t xml:space="preserve"> If you do not have execute access to most of these programs, then EditExpress will not run successfully. Only one of </w:t>
+        <w:t xml:space="preserve">access to most of these programs, then EditExpress will not run successfully. Only one of </w:t>
       </w:r>
       <w:r>
         <w:rPr>
@@ -9518,7 +9494,6 @@
           <w:sz w:val="28"/>
           <w:szCs w:val="28"/>
         </w:rPr>
-        <w:lastRenderedPageBreak/>
         <w:t xml:space="preserve">#options given for the </w:t>
       </w:r>
       <w:proofErr w:type="spellStart"/>
@@ -9651,6 +9626,7 @@
           <w:sz w:val="28"/>
           <w:szCs w:val="28"/>
         </w:rPr>
+        <w:lastRenderedPageBreak/>
         <w:t xml:space="preserve">    algorithm - A choice between multiple algorithms. Derived from the '-A' parameter. (Default: </w:t>
       </w:r>
       <w:r>
@@ -9783,7 +9759,7 @@
           <w:sz w:val="28"/>
           <w:szCs w:val="28"/>
         </w:rPr>
-        <w:t>t: no, choices: yes/no or true/false</w:t>
+        <w:t>t: no, choices: yes/no</w:t>
       </w:r>
       <w:r>
         <w:rPr>
@@ -9890,7 +9866,17 @@
           <w:sz w:val="28"/>
           <w:szCs w:val="28"/>
         </w:rPr>
-        <w:t xml:space="preserve"> - Min assembly length. Derived from the '-l' parameter. (Default: 120)</w:t>
+        <w:t xml:space="preserve"> - Min</w:t>
+      </w:r>
+      <w:bookmarkStart w:id="0" w:name="_GoBack"/>
+      <w:bookmarkEnd w:id="0"/>
+      <w:r>
+        <w:rPr>
+          <w:rFonts w:ascii="Courier New" w:hAnsi="Courier New" w:cs="Courier New"/>
+          <w:sz w:val="28"/>
+          <w:szCs w:val="28"/>
+        </w:rPr>
+        <w:t xml:space="preserve"> assembly length. Derived from the '-l' parameter. (Default: 120)</w:t>
       </w:r>
     </w:p>
     <w:p>
@@ -10127,19 +10113,7 @@
             <w:sz w:val="28"/>
             <w:szCs w:val="28"/>
           </w:rPr>
-          <w:t>https://www.niehs.nih.gov/research/resources/software/biost</w:t>
-        </w:r>
-        <w:bookmarkStart w:id="0" w:name="_GoBack"/>
-        <w:bookmarkEnd w:id="0"/>
-        <w:r>
-          <w:rPr>
-            <w:rStyle w:val="Hyperlink"/>
-            <w:rFonts w:ascii="Courier New" w:hAnsi="Courier New" w:cs="Courier New"/>
-            <w:color w:val="auto"/>
-            <w:sz w:val="28"/>
-            <w:szCs w:val="28"/>
-          </w:rPr>
-          <w:t>atistics/art/</w:t>
+          <w:t>https://www.niehs.nih.gov/research/resources/software/biostatistics/art/</w:t>
         </w:r>
       </w:hyperlink>
       <w:r>
@@ -24491,7 +24465,7 @@
 </file>
 
 <file path=customXml/itemProps1.xml><?xml version="1.0" encoding="utf-8"?>
-<ds:datastoreItem xmlns:ds="http://schemas.openxmlformats.org/officeDocument/2006/customXml" ds:itemID="{D34F1BB0-6C4B-4D58-8E6C-97C45BB4C9C8}">
+<ds:datastoreItem xmlns:ds="http://schemas.openxmlformats.org/officeDocument/2006/customXml" ds:itemID="{E2DAAB2A-99F9-4216-B96B-557106811143}">
   <ds:schemaRefs>
     <ds:schemaRef ds:uri="http://schemas.openxmlformats.org/officeDocument/2006/bibliography"/>
   </ds:schemaRefs>
